--- a/Hypothesis.docx
+++ b/Hypothesis.docx
@@ -10,28 +10,959 @@
           <w:rFonts w:ascii="Times New Roman" w:hAnsi="Times New Roman" w:cs="Times New Roman"/>
         </w:rPr>
       </w:pPr>
-      <w:proofErr w:type="spellStart"/>
-      <w:r>
-        <w:rPr>
-          <w:rFonts w:ascii="Times New Roman" w:hAnsi="Times New Roman" w:cs="Times New Roman"/>
-        </w:rPr>
-        <w:t>Marial</w:t>
-      </w:r>
-      <w:proofErr w:type="spellEnd"/>
+      <w:r>
+        <w:rPr>
+          <w:rFonts w:ascii="Times New Roman" w:hAnsi="Times New Roman" w:cs="Times New Roman"/>
+        </w:rPr>
+        <w:t>Marial Malabag</w:t>
+      </w:r>
+    </w:p>
+    <w:p>
+      <w:pPr>
+        <w:spacing w:line="480" w:lineRule="auto"/>
+        <w:contextualSpacing/>
+        <w:jc w:val="center"/>
+        <w:rPr>
+          <w:rFonts w:ascii="Times New Roman" w:hAnsi="Times New Roman" w:cs="Times New Roman"/>
+        </w:rPr>
+      </w:pPr>
+      <w:r>
+        <w:rPr>
+          <w:rFonts w:ascii="Times New Roman" w:hAnsi="Times New Roman" w:cs="Times New Roman"/>
+        </w:rPr>
+        <w:t>Hypothesis</w:t>
+      </w:r>
+    </w:p>
+    <w:p>
+      <w:pPr>
+        <w:spacing w:line="480" w:lineRule="auto"/>
+        <w:contextualSpacing/>
+        <w:rPr>
+          <w:rFonts w:ascii="Times New Roman" w:hAnsi="Times New Roman" w:cs="Times New Roman"/>
+        </w:rPr>
+      </w:pPr>
+      <w:r>
+        <w:rPr>
+          <w:rFonts w:ascii="Times New Roman" w:hAnsi="Times New Roman" w:cs="Times New Roman"/>
+        </w:rPr>
+        <w:tab/>
+        <w:t xml:space="preserve">Genetic diversity, especially in marine species, could be the result of various factors. From latitude/longitude to body length to reproduction strategies could cause either large or small genetic diversity in thousands of species. Despite the multitude of factors that could affect an outcome, the four </w:t>
+      </w:r>
+      <w:r>
+        <w:rPr>
+          <w:rFonts w:ascii="Times New Roman" w:hAnsi="Times New Roman" w:cs="Times New Roman"/>
+        </w:rPr>
+        <w:t>traits</w:t>
+      </w:r>
+      <w:r>
+        <w:rPr>
+          <w:rFonts w:ascii="Times New Roman" w:hAnsi="Times New Roman" w:cs="Times New Roman"/>
+        </w:rPr>
+        <w:t xml:space="preserve"> that I want to focus on are body length, fertilization, reproduction mode, and fecundity of the species. </w:t>
+      </w:r>
+    </w:p>
+    <w:p>
+      <w:pPr>
+        <w:spacing w:line="480" w:lineRule="auto"/>
+        <w:contextualSpacing/>
+        <w:rPr>
+          <w:rFonts w:ascii="Times New Roman" w:hAnsi="Times New Roman" w:cs="Times New Roman"/>
+        </w:rPr>
+      </w:pPr>
+      <w:r>
+        <w:rPr>
+          <w:rFonts w:ascii="Times New Roman" w:hAnsi="Times New Roman" w:cs="Times New Roman"/>
+        </w:rPr>
+        <w:tab/>
+        <w:t>I am predicting that as body length increases, genetic diversity decreases. There seems to be a negative relationship between th</w:t>
+      </w:r>
+      <w:r>
+        <w:rPr>
+          <w:rFonts w:ascii="Times New Roman" w:hAnsi="Times New Roman" w:cs="Times New Roman"/>
+        </w:rPr>
+        <w:t>e</w:t>
+      </w:r>
+      <w:r>
+        <w:rPr>
+          <w:rFonts w:ascii="Times New Roman" w:hAnsi="Times New Roman" w:cs="Times New Roman"/>
+        </w:rPr>
+        <w:t xml:space="preserve"> two that studies have acknowledged as well (</w:t>
+      </w:r>
+      <w:proofErr w:type="spellStart"/>
+      <w:r>
+        <w:rPr>
+          <w:rFonts w:ascii="Times New Roman" w:hAnsi="Times New Roman" w:cs="Times New Roman"/>
+        </w:rPr>
+        <w:t>McCusker</w:t>
+      </w:r>
+      <w:proofErr w:type="spellEnd"/>
+      <w:r>
+        <w:rPr>
+          <w:rFonts w:ascii="Times New Roman" w:hAnsi="Times New Roman" w:cs="Times New Roman"/>
+        </w:rPr>
+        <w:t xml:space="preserve"> &amp; </w:t>
+      </w:r>
+      <w:proofErr w:type="spellStart"/>
+      <w:r>
+        <w:rPr>
+          <w:rFonts w:ascii="Times New Roman" w:hAnsi="Times New Roman" w:cs="Times New Roman"/>
+        </w:rPr>
+        <w:t>Betzen</w:t>
+      </w:r>
+      <w:proofErr w:type="spellEnd"/>
+      <w:r>
+        <w:rPr>
+          <w:rFonts w:ascii="Times New Roman" w:hAnsi="Times New Roman" w:cs="Times New Roman"/>
+        </w:rPr>
+        <w:t xml:space="preserve">, 2010). </w:t>
+      </w:r>
+      <w:r>
+        <w:rPr>
+          <w:rFonts w:ascii="Times New Roman" w:hAnsi="Times New Roman" w:cs="Times New Roman"/>
+        </w:rPr>
+        <w:t xml:space="preserve">This relationship leads to the overarching idea of reproduction strategies in general. Body sizes are known to </w:t>
+      </w:r>
+      <w:r>
+        <w:rPr>
+          <w:rFonts w:ascii="Times New Roman" w:hAnsi="Times New Roman" w:cs="Times New Roman"/>
+        </w:rPr>
+        <w:t>affect</w:t>
+      </w:r>
+      <w:r>
+        <w:rPr>
+          <w:rFonts w:ascii="Times New Roman" w:hAnsi="Times New Roman" w:cs="Times New Roman"/>
+        </w:rPr>
+        <w:t xml:space="preserve"> population size</w:t>
+      </w:r>
+      <w:r>
+        <w:rPr>
+          <w:rFonts w:ascii="Times New Roman" w:hAnsi="Times New Roman" w:cs="Times New Roman"/>
+        </w:rPr>
+        <w:t>/fecundity</w:t>
+      </w:r>
       <w:r>
         <w:rPr>
           <w:rFonts w:ascii="Times New Roman" w:hAnsi="Times New Roman" w:cs="Times New Roman"/>
         </w:rPr>
         <w:t xml:space="preserve"> </w:t>
       </w:r>
-      <w:proofErr w:type="spellStart"/>
-      <w:r>
-        <w:rPr>
-          <w:rFonts w:ascii="Times New Roman" w:hAnsi="Times New Roman" w:cs="Times New Roman"/>
-        </w:rPr>
-        <w:t>Malabag</w:t>
-      </w:r>
-      <w:proofErr w:type="spellEnd"/>
+      <w:r>
+        <w:rPr>
+          <w:rFonts w:ascii="Times New Roman" w:hAnsi="Times New Roman" w:cs="Times New Roman"/>
+        </w:rPr>
+        <w:t>as well</w:t>
+      </w:r>
+      <w:r>
+        <w:rPr>
+          <w:rFonts w:ascii="Times New Roman" w:hAnsi="Times New Roman" w:cs="Times New Roman"/>
+        </w:rPr>
+        <w:t>. The pattern seen is large species have a much lower number of offspring compared to smaller species. One explanation is with survival, one that ties in with the idea of r- vs. k-strategies.</w:t>
+      </w:r>
+      <w:r>
+        <w:rPr>
+          <w:rFonts w:ascii="Times New Roman" w:hAnsi="Times New Roman" w:cs="Times New Roman"/>
+        </w:rPr>
+        <w:t xml:space="preserve"> Smaller </w:t>
+      </w:r>
+      <w:proofErr w:type="spellStart"/>
+      <w:r>
+        <w:rPr>
+          <w:rFonts w:ascii="Times New Roman" w:hAnsi="Times New Roman" w:cs="Times New Roman"/>
+        </w:rPr>
+        <w:t>sp</w:t>
+      </w:r>
+      <w:r>
+        <w:rPr>
+          <w:rFonts w:ascii="Times New Roman" w:hAnsi="Times New Roman" w:cs="Times New Roman"/>
+        </w:rPr>
+        <w:t>Sc</w:t>
+      </w:r>
+      <w:r>
+        <w:rPr>
+          <w:rFonts w:ascii="Times New Roman" w:hAnsi="Times New Roman" w:cs="Times New Roman"/>
+        </w:rPr>
+        <w:t>ecies</w:t>
+      </w:r>
+      <w:proofErr w:type="spellEnd"/>
+      <w:r>
+        <w:rPr>
+          <w:rFonts w:ascii="Times New Roman" w:hAnsi="Times New Roman" w:cs="Times New Roman"/>
+        </w:rPr>
+        <w:t xml:space="preserve"> </w:t>
+      </w:r>
+      <w:r>
+        <w:rPr>
+          <w:rFonts w:ascii="Times New Roman" w:hAnsi="Times New Roman" w:cs="Times New Roman"/>
+        </w:rPr>
+        <w:t>tend to have much more offspring because of possible mortality rates</w:t>
+      </w:r>
+      <w:r>
+        <w:rPr>
+          <w:rFonts w:ascii="Times New Roman" w:hAnsi="Times New Roman" w:cs="Times New Roman"/>
+        </w:rPr>
+        <w:t xml:space="preserve"> due to predation or harsh environments (</w:t>
+      </w:r>
+      <w:proofErr w:type="spellStart"/>
+      <w:r>
+        <w:rPr>
+          <w:rFonts w:ascii="Times New Roman" w:hAnsi="Times New Roman" w:cs="Times New Roman"/>
+        </w:rPr>
+        <w:t>Winemiller</w:t>
+      </w:r>
+      <w:proofErr w:type="spellEnd"/>
+      <w:r>
+        <w:rPr>
+          <w:rFonts w:ascii="Times New Roman" w:hAnsi="Times New Roman" w:cs="Times New Roman"/>
+        </w:rPr>
+        <w:t xml:space="preserve"> &amp; Rose 1993). </w:t>
+      </w:r>
+      <w:r>
+        <w:rPr>
+          <w:rFonts w:ascii="Times New Roman" w:hAnsi="Times New Roman" w:cs="Times New Roman"/>
+        </w:rPr>
+        <w:t xml:space="preserve">Many studies also support </w:t>
+      </w:r>
+      <w:r>
+        <w:rPr>
+          <w:rFonts w:ascii="Times New Roman" w:hAnsi="Times New Roman" w:cs="Times New Roman"/>
+        </w:rPr>
+        <w:t>the</w:t>
+      </w:r>
+      <w:r>
+        <w:rPr>
+          <w:rFonts w:ascii="Times New Roman" w:hAnsi="Times New Roman" w:cs="Times New Roman"/>
+        </w:rPr>
+        <w:t xml:space="preserve"> claim that</w:t>
+      </w:r>
+      <w:r>
+        <w:rPr>
+          <w:rFonts w:ascii="Times New Roman" w:hAnsi="Times New Roman" w:cs="Times New Roman"/>
+        </w:rPr>
+        <w:t xml:space="preserve"> a</w:t>
+      </w:r>
+      <w:r>
+        <w:rPr>
+          <w:rFonts w:ascii="Times New Roman" w:hAnsi="Times New Roman" w:cs="Times New Roman"/>
+        </w:rPr>
+        <w:t xml:space="preserve"> large population size leads to higher diversity, so the hypothesis of </w:t>
+      </w:r>
+      <w:proofErr w:type="spellStart"/>
+      <w:r>
+        <w:rPr>
+          <w:rFonts w:ascii="Times New Roman" w:hAnsi="Times New Roman" w:cs="Times New Roman"/>
+        </w:rPr>
+        <w:t>He</w:t>
+      </w:r>
+      <w:proofErr w:type="spellEnd"/>
+      <w:r>
+        <w:rPr>
+          <w:rFonts w:ascii="Times New Roman" w:hAnsi="Times New Roman" w:cs="Times New Roman"/>
+        </w:rPr>
+        <w:t xml:space="preserve"> </w:t>
+      </w:r>
+      <w:r>
+        <w:rPr>
+          <w:rFonts w:ascii="Times New Roman" w:hAnsi="Times New Roman" w:cs="Times New Roman"/>
+        </w:rPr>
+        <w:t>increases</w:t>
+      </w:r>
+      <w:r>
+        <w:rPr>
+          <w:rFonts w:ascii="Times New Roman" w:hAnsi="Times New Roman" w:cs="Times New Roman"/>
+        </w:rPr>
+        <w:t xml:space="preserve"> w/ population size is valid (</w:t>
+      </w:r>
+      <w:proofErr w:type="spellStart"/>
+      <w:r>
+        <w:rPr>
+          <w:rFonts w:ascii="Times New Roman" w:hAnsi="Times New Roman" w:cs="Times New Roman"/>
+        </w:rPr>
+        <w:t>Harrang</w:t>
+      </w:r>
+      <w:proofErr w:type="spellEnd"/>
+      <w:r>
+        <w:rPr>
+          <w:rFonts w:ascii="Times New Roman" w:hAnsi="Times New Roman" w:cs="Times New Roman"/>
+        </w:rPr>
+        <w:t xml:space="preserve"> et al. 2013). </w:t>
+      </w:r>
+    </w:p>
+    <w:p>
+      <w:pPr>
+        <w:spacing w:line="480" w:lineRule="auto"/>
+        <w:contextualSpacing/>
+        <w:rPr>
+          <w:rFonts w:ascii="Times New Roman" w:hAnsi="Times New Roman" w:cs="Times New Roman"/>
+        </w:rPr>
+      </w:pPr>
+      <w:r>
+        <w:rPr>
+          <w:rFonts w:ascii="Times New Roman" w:hAnsi="Times New Roman" w:cs="Times New Roman"/>
+        </w:rPr>
+        <w:tab/>
+        <w:t>Fertilization and reproduction also have a close relationship with each other, as well as body length and fecundity. I predict that the external fertilization method would yield higher genetic diversity</w:t>
+      </w:r>
+      <w:r>
+        <w:rPr>
+          <w:rFonts w:ascii="Times New Roman" w:hAnsi="Times New Roman" w:cs="Times New Roman"/>
+        </w:rPr>
+        <w:t>. Because fertilization ties in with body length and fecundity, there is a higher fecundity with external fertilization</w:t>
+      </w:r>
+      <w:r>
+        <w:rPr>
+          <w:rFonts w:ascii="Times New Roman" w:hAnsi="Times New Roman" w:cs="Times New Roman"/>
+        </w:rPr>
+        <w:t xml:space="preserve"> </w:t>
+      </w:r>
+      <w:r>
+        <w:rPr>
+          <w:rFonts w:ascii="Times New Roman" w:hAnsi="Times New Roman" w:cs="Times New Roman"/>
+        </w:rPr>
+        <w:t>than</w:t>
+      </w:r>
+      <w:r>
+        <w:rPr>
+          <w:rFonts w:ascii="Times New Roman" w:hAnsi="Times New Roman" w:cs="Times New Roman"/>
+        </w:rPr>
+        <w:t xml:space="preserve"> internal fertilization. </w:t>
+      </w:r>
+      <w:r>
+        <w:rPr>
+          <w:rFonts w:ascii="Times New Roman" w:hAnsi="Times New Roman" w:cs="Times New Roman"/>
+        </w:rPr>
+        <w:t xml:space="preserve">External fertilization may yield higher genetic diversity based on the fact that there can be multiple males. By having </w:t>
+      </w:r>
+      <w:r>
+        <w:rPr>
+          <w:rFonts w:ascii="Times New Roman" w:hAnsi="Times New Roman" w:cs="Times New Roman"/>
+        </w:rPr>
+        <w:t>many</w:t>
+      </w:r>
+      <w:r>
+        <w:rPr>
+          <w:rFonts w:ascii="Times New Roman" w:hAnsi="Times New Roman" w:cs="Times New Roman"/>
+        </w:rPr>
+        <w:t xml:space="preserve"> offspring fertilized by multiples males, there can be higher genetic diversity. This diversity can </w:t>
+      </w:r>
+      <w:r>
+        <w:rPr>
+          <w:rFonts w:ascii="Times New Roman" w:hAnsi="Times New Roman" w:cs="Times New Roman"/>
+        </w:rPr>
+        <w:lastRenderedPageBreak/>
+        <w:t xml:space="preserve">lead to </w:t>
+      </w:r>
+      <w:r>
+        <w:rPr>
+          <w:rFonts w:ascii="Times New Roman" w:hAnsi="Times New Roman" w:cs="Times New Roman"/>
+        </w:rPr>
+        <w:t xml:space="preserve">a </w:t>
+      </w:r>
+      <w:r>
+        <w:rPr>
+          <w:rFonts w:ascii="Times New Roman" w:hAnsi="Times New Roman" w:cs="Times New Roman"/>
+        </w:rPr>
+        <w:t xml:space="preserve">higher survival rate </w:t>
+      </w:r>
+      <w:r>
+        <w:rPr>
+          <w:rFonts w:ascii="Times New Roman" w:hAnsi="Times New Roman" w:cs="Times New Roman"/>
+        </w:rPr>
+        <w:t>and</w:t>
+      </w:r>
+      <w:r>
+        <w:rPr>
+          <w:rFonts w:ascii="Times New Roman" w:hAnsi="Times New Roman" w:cs="Times New Roman"/>
+        </w:rPr>
+        <w:t xml:space="preserve"> decreasing competition for resources (McLeod &amp; Marsha</w:t>
+      </w:r>
+      <w:r>
+        <w:rPr>
+          <w:rFonts w:ascii="Times New Roman" w:hAnsi="Times New Roman" w:cs="Times New Roman"/>
+        </w:rPr>
+        <w:t>l</w:t>
+      </w:r>
+      <w:r>
+        <w:rPr>
+          <w:rFonts w:ascii="Times New Roman" w:hAnsi="Times New Roman" w:cs="Times New Roman"/>
+        </w:rPr>
+        <w:t xml:space="preserve">l 2009). It’s harder to </w:t>
+      </w:r>
+      <w:r>
+        <w:rPr>
+          <w:rFonts w:ascii="Times New Roman" w:hAnsi="Times New Roman" w:cs="Times New Roman"/>
+        </w:rPr>
+        <w:t xml:space="preserve">see the significances </w:t>
+      </w:r>
+      <w:r>
+        <w:rPr>
+          <w:rFonts w:ascii="Times New Roman" w:hAnsi="Times New Roman" w:cs="Times New Roman"/>
+        </w:rPr>
+        <w:t>resulting in</w:t>
+      </w:r>
+      <w:r>
+        <w:rPr>
+          <w:rFonts w:ascii="Times New Roman" w:hAnsi="Times New Roman" w:cs="Times New Roman"/>
+        </w:rPr>
+        <w:t xml:space="preserve"> diversity </w:t>
+      </w:r>
+      <w:r>
+        <w:rPr>
+          <w:rFonts w:ascii="Times New Roman" w:hAnsi="Times New Roman" w:cs="Times New Roman"/>
+        </w:rPr>
+        <w:t>from</w:t>
+      </w:r>
+      <w:r>
+        <w:rPr>
+          <w:rFonts w:ascii="Times New Roman" w:hAnsi="Times New Roman" w:cs="Times New Roman"/>
+        </w:rPr>
+        <w:t xml:space="preserve"> internal fertilization species</w:t>
+      </w:r>
+      <w:r>
+        <w:rPr>
+          <w:rFonts w:ascii="Times New Roman" w:hAnsi="Times New Roman" w:cs="Times New Roman"/>
+        </w:rPr>
+        <w:t>,</w:t>
+      </w:r>
+      <w:r>
+        <w:rPr>
+          <w:rFonts w:ascii="Times New Roman" w:hAnsi="Times New Roman" w:cs="Times New Roman"/>
+        </w:rPr>
+        <w:t xml:space="preserve"> but one can assume that the genetic diversity in external fertilization species would be higher. </w:t>
+      </w:r>
+    </w:p>
+    <w:p>
+      <w:pPr>
+        <w:spacing w:line="480" w:lineRule="auto"/>
+        <w:contextualSpacing/>
+        <w:rPr>
+          <w:rFonts w:ascii="Times New Roman" w:hAnsi="Times New Roman" w:cs="Times New Roman"/>
+        </w:rPr>
+      </w:pPr>
+      <w:r>
+        <w:rPr>
+          <w:rFonts w:ascii="Times New Roman" w:hAnsi="Times New Roman" w:cs="Times New Roman"/>
+        </w:rPr>
+        <w:tab/>
+        <w:t>I mentioned before fecundity and fertilization separately. However, these also have a relationship that can affect genetic diversity</w:t>
+      </w:r>
+      <w:r>
+        <w:rPr>
+          <w:rFonts w:ascii="Times New Roman" w:hAnsi="Times New Roman" w:cs="Times New Roman"/>
+        </w:rPr>
+        <w:t>,</w:t>
+      </w:r>
+      <w:r>
+        <w:rPr>
+          <w:rFonts w:ascii="Times New Roman" w:hAnsi="Times New Roman" w:cs="Times New Roman"/>
+        </w:rPr>
+        <w:t xml:space="preserve"> as well. Having a large population that was fertilized by many males can increase genetic diversity. In smaller populations, there may be lower diversity, creating a bottleneck. Lower-diversity populations would also strive</w:t>
+      </w:r>
+      <w:r>
+        <w:rPr>
+          <w:rFonts w:ascii="Times New Roman" w:hAnsi="Times New Roman" w:cs="Times New Roman"/>
+        </w:rPr>
+        <w:t xml:space="preserve"> just</w:t>
+      </w:r>
+      <w:r>
+        <w:rPr>
+          <w:rFonts w:ascii="Times New Roman" w:hAnsi="Times New Roman" w:cs="Times New Roman"/>
+        </w:rPr>
+        <w:t xml:space="preserve"> to have smaller populations to keep competition for resources on a lower side, creating a cycle of smaller population </w:t>
+      </w:r>
+      <w:r>
+        <w:rPr>
+          <w:rFonts w:ascii="Times New Roman" w:hAnsi="Times New Roman" w:cs="Times New Roman"/>
+        </w:rPr>
+        <w:sym w:font="Wingdings" w:char="F0E0"/>
+      </w:r>
+      <w:r>
+        <w:rPr>
+          <w:rFonts w:ascii="Times New Roman" w:hAnsi="Times New Roman" w:cs="Times New Roman"/>
+        </w:rPr>
+        <w:t xml:space="preserve"> lower diversity </w:t>
+      </w:r>
+      <w:r>
+        <w:rPr>
+          <w:rFonts w:ascii="Times New Roman" w:hAnsi="Times New Roman" w:cs="Times New Roman"/>
+        </w:rPr>
+        <w:sym w:font="Wingdings" w:char="F0E0"/>
+      </w:r>
+      <w:r>
+        <w:rPr>
+          <w:rFonts w:ascii="Times New Roman" w:hAnsi="Times New Roman" w:cs="Times New Roman"/>
+        </w:rPr>
+        <w:t xml:space="preserve"> smaller population, </w:t>
+      </w:r>
+      <w:r>
+        <w:rPr>
+          <w:rFonts w:ascii="Times New Roman" w:hAnsi="Times New Roman" w:cs="Times New Roman"/>
+        </w:rPr>
+        <w:t xml:space="preserve">and on </w:t>
+      </w:r>
+      <w:r>
+        <w:rPr>
+          <w:rFonts w:ascii="Times New Roman" w:hAnsi="Times New Roman" w:cs="Times New Roman"/>
+        </w:rPr>
+        <w:t xml:space="preserve">(Johnson, </w:t>
+      </w:r>
+      <w:proofErr w:type="spellStart"/>
+      <w:r>
+        <w:rPr>
+          <w:rFonts w:ascii="Times New Roman" w:hAnsi="Times New Roman" w:cs="Times New Roman"/>
+        </w:rPr>
+        <w:t>Freiwald</w:t>
+      </w:r>
+      <w:proofErr w:type="spellEnd"/>
+      <w:r>
+        <w:rPr>
+          <w:rFonts w:ascii="Times New Roman" w:hAnsi="Times New Roman" w:cs="Times New Roman"/>
+        </w:rPr>
+        <w:t xml:space="preserve">, &amp; </w:t>
+      </w:r>
+      <w:proofErr w:type="spellStart"/>
+      <w:r>
+        <w:rPr>
+          <w:rFonts w:ascii="Times New Roman" w:hAnsi="Times New Roman" w:cs="Times New Roman"/>
+        </w:rPr>
+        <w:t>Bernardi</w:t>
+      </w:r>
+      <w:proofErr w:type="spellEnd"/>
+      <w:r>
+        <w:rPr>
+          <w:rFonts w:ascii="Times New Roman" w:hAnsi="Times New Roman" w:cs="Times New Roman"/>
+        </w:rPr>
+        <w:t xml:space="preserve"> 2016).</w:t>
+      </w:r>
+    </w:p>
+    <w:p>
+      <w:pPr>
+        <w:spacing w:line="480" w:lineRule="auto"/>
+        <w:ind w:firstLine="720"/>
+        <w:contextualSpacing/>
+        <w:rPr>
+          <w:rFonts w:ascii="Times New Roman" w:hAnsi="Times New Roman" w:cs="Times New Roman"/>
+        </w:rPr>
+      </w:pPr>
+      <w:r>
+        <w:rPr>
+          <w:rFonts w:ascii="Times New Roman" w:hAnsi="Times New Roman" w:cs="Times New Roman"/>
+        </w:rPr>
+        <w:t xml:space="preserve">I also predict that </w:t>
+      </w:r>
+      <w:r>
+        <w:rPr>
+          <w:rFonts w:ascii="Times New Roman" w:hAnsi="Times New Roman" w:cs="Times New Roman"/>
+        </w:rPr>
+        <w:t xml:space="preserve">hermaphroditic </w:t>
+      </w:r>
+      <w:r>
+        <w:rPr>
+          <w:rFonts w:ascii="Times New Roman" w:hAnsi="Times New Roman" w:cs="Times New Roman"/>
+        </w:rPr>
+        <w:t xml:space="preserve">species </w:t>
+      </w:r>
+      <w:r>
+        <w:rPr>
+          <w:rFonts w:ascii="Times New Roman" w:hAnsi="Times New Roman" w:cs="Times New Roman"/>
+        </w:rPr>
+        <w:t>(</w:t>
+      </w:r>
+      <w:r>
+        <w:rPr>
+          <w:rFonts w:ascii="Times New Roman" w:hAnsi="Times New Roman" w:cs="Times New Roman"/>
+        </w:rPr>
+        <w:t xml:space="preserve">protogyny, protandry, or true </w:t>
+      </w:r>
+      <w:r>
+        <w:rPr>
+          <w:rFonts w:ascii="Times New Roman" w:hAnsi="Times New Roman" w:cs="Times New Roman"/>
+        </w:rPr>
+        <w:t>hermaphroditism</w:t>
+      </w:r>
+      <w:r>
+        <w:rPr>
+          <w:rFonts w:ascii="Times New Roman" w:hAnsi="Times New Roman" w:cs="Times New Roman"/>
+        </w:rPr>
+        <w:t>)</w:t>
+      </w:r>
+      <w:r>
+        <w:rPr>
+          <w:rFonts w:ascii="Times New Roman" w:hAnsi="Times New Roman" w:cs="Times New Roman"/>
+        </w:rPr>
+        <w:t xml:space="preserve"> would also </w:t>
+      </w:r>
+      <w:r>
+        <w:rPr>
+          <w:rFonts w:ascii="Times New Roman" w:hAnsi="Times New Roman" w:cs="Times New Roman"/>
+        </w:rPr>
+        <w:t>have offspring with higher genetic diversity</w:t>
+      </w:r>
+      <w:r>
+        <w:rPr>
+          <w:rFonts w:ascii="Times New Roman" w:hAnsi="Times New Roman" w:cs="Times New Roman"/>
+        </w:rPr>
+        <w:t xml:space="preserve">. </w:t>
+      </w:r>
+      <w:r>
+        <w:rPr>
+          <w:rFonts w:ascii="Times New Roman" w:hAnsi="Times New Roman" w:cs="Times New Roman"/>
+        </w:rPr>
+        <w:t xml:space="preserve">The belief is that, by being hermaphroditic, the chances of reproduction can increase. There is no limitation on the sex of the fish that is around. For example, if the present circumstances require a female fish, then the fish can change into a female and allow for fertilization by present male fish. </w:t>
+      </w:r>
+      <w:r>
+        <w:rPr>
+          <w:rFonts w:ascii="Times New Roman" w:hAnsi="Times New Roman" w:cs="Times New Roman"/>
+        </w:rPr>
+        <w:t xml:space="preserve">By adapting to the </w:t>
+      </w:r>
+      <w:r>
+        <w:rPr>
+          <w:rFonts w:ascii="Times New Roman" w:hAnsi="Times New Roman" w:cs="Times New Roman"/>
+        </w:rPr>
+        <w:t>conditions</w:t>
+      </w:r>
+      <w:r>
+        <w:rPr>
+          <w:rFonts w:ascii="Times New Roman" w:hAnsi="Times New Roman" w:cs="Times New Roman"/>
+        </w:rPr>
+        <w:t>, the individuals and species as a whole have more opportunities to reproduce.</w:t>
+      </w:r>
+      <w:r>
+        <w:rPr>
+          <w:rFonts w:ascii="Times New Roman" w:hAnsi="Times New Roman" w:cs="Times New Roman"/>
+        </w:rPr>
+        <w:t xml:space="preserve"> </w:t>
+      </w:r>
+      <w:r>
+        <w:rPr>
+          <w:rFonts w:ascii="Times New Roman" w:hAnsi="Times New Roman" w:cs="Times New Roman"/>
+        </w:rPr>
+        <w:t>Th</w:t>
+      </w:r>
+      <w:r>
+        <w:rPr>
+          <w:rFonts w:ascii="Times New Roman" w:hAnsi="Times New Roman" w:cs="Times New Roman"/>
+        </w:rPr>
+        <w:t xml:space="preserve">e need for adaption </w:t>
+      </w:r>
+      <w:r>
+        <w:rPr>
+          <w:rFonts w:ascii="Times New Roman" w:hAnsi="Times New Roman" w:cs="Times New Roman"/>
+        </w:rPr>
+        <w:t xml:space="preserve">is present in clownfish. If the female dies, a male will change and take over as the female. </w:t>
+      </w:r>
+      <w:r>
+        <w:rPr>
+          <w:rFonts w:ascii="Times New Roman" w:hAnsi="Times New Roman" w:cs="Times New Roman"/>
+        </w:rPr>
+        <w:t>These environmental factors, as well as genetics, allow for more offspring, leading to higher genetic diversity</w:t>
+      </w:r>
+      <w:r>
+        <w:rPr>
+          <w:rFonts w:ascii="Times New Roman" w:hAnsi="Times New Roman" w:cs="Times New Roman"/>
+        </w:rPr>
+        <w:t xml:space="preserve"> (Kobayashi et al. 2018). </w:t>
+      </w:r>
+    </w:p>
+    <w:p>
+      <w:pPr>
+        <w:spacing w:line="480" w:lineRule="auto"/>
+        <w:contextualSpacing/>
+        <w:rPr>
+          <w:rFonts w:ascii="Times New Roman" w:hAnsi="Times New Roman" w:cs="Times New Roman"/>
+        </w:rPr>
+      </w:pPr>
+      <w:r>
+        <w:rPr>
+          <w:rFonts w:ascii="Times New Roman" w:hAnsi="Times New Roman" w:cs="Times New Roman"/>
+        </w:rPr>
+        <w:t>However, these results may vary due to the molecular markers used</w:t>
+      </w:r>
+      <w:r>
+        <w:rPr>
+          <w:rFonts w:ascii="Times New Roman" w:hAnsi="Times New Roman" w:cs="Times New Roman"/>
+        </w:rPr>
+        <w:t xml:space="preserve"> in</w:t>
+      </w:r>
+      <w:r>
+        <w:rPr>
+          <w:rFonts w:ascii="Times New Roman" w:hAnsi="Times New Roman" w:cs="Times New Roman"/>
+        </w:rPr>
+        <w:t xml:space="preserve"> </w:t>
+      </w:r>
+      <w:r>
+        <w:rPr>
+          <w:rFonts w:ascii="Times New Roman" w:hAnsi="Times New Roman" w:cs="Times New Roman"/>
+        </w:rPr>
+        <w:t xml:space="preserve">both </w:t>
+      </w:r>
+      <w:r>
+        <w:rPr>
+          <w:rFonts w:ascii="Times New Roman" w:hAnsi="Times New Roman" w:cs="Times New Roman"/>
+        </w:rPr>
+        <w:t>microsatellites and mitochondrial DNA. Fecundity may not affect genetic diversity (</w:t>
+      </w:r>
+      <w:proofErr w:type="spellStart"/>
+      <w:r>
+        <w:rPr>
+          <w:rFonts w:ascii="Times New Roman" w:hAnsi="Times New Roman" w:cs="Times New Roman"/>
+        </w:rPr>
+        <w:t>Bazin</w:t>
+      </w:r>
+      <w:proofErr w:type="spellEnd"/>
+      <w:r>
+        <w:rPr>
+          <w:rFonts w:ascii="Times New Roman" w:hAnsi="Times New Roman" w:cs="Times New Roman"/>
+        </w:rPr>
+        <w:t xml:space="preserve">, </w:t>
+      </w:r>
+      <w:proofErr w:type="spellStart"/>
+      <w:r>
+        <w:rPr>
+          <w:rFonts w:ascii="Times New Roman" w:hAnsi="Times New Roman" w:cs="Times New Roman"/>
+        </w:rPr>
+        <w:t>Glémin</w:t>
+      </w:r>
+      <w:proofErr w:type="spellEnd"/>
+      <w:r>
+        <w:rPr>
+          <w:rFonts w:ascii="Times New Roman" w:hAnsi="Times New Roman" w:cs="Times New Roman"/>
+        </w:rPr>
+        <w:t xml:space="preserve">, &amp; </w:t>
+      </w:r>
+      <w:proofErr w:type="spellStart"/>
+      <w:r>
+        <w:rPr>
+          <w:rFonts w:ascii="Times New Roman" w:hAnsi="Times New Roman" w:cs="Times New Roman"/>
+        </w:rPr>
+        <w:t>Galtier</w:t>
+      </w:r>
+      <w:proofErr w:type="spellEnd"/>
+      <w:r>
+        <w:rPr>
+          <w:rFonts w:ascii="Times New Roman" w:hAnsi="Times New Roman" w:cs="Times New Roman"/>
+        </w:rPr>
+        <w:t xml:space="preserve">, 2006). Because of these, possible other factors may not also reflect more genetic diversity, such as fertilization strategies. </w:t>
+      </w:r>
+      <w:r>
+        <w:rPr>
+          <w:rFonts w:ascii="Times New Roman" w:hAnsi="Times New Roman" w:cs="Times New Roman"/>
+        </w:rPr>
+        <w:t xml:space="preserve"> Also, there seem to be differences</w:t>
+      </w:r>
+      <w:r>
+        <w:rPr>
+          <w:rFonts w:ascii="Times New Roman" w:hAnsi="Times New Roman" w:cs="Times New Roman"/>
+        </w:rPr>
+        <w:t xml:space="preserve"> in results</w:t>
+      </w:r>
+      <w:r>
+        <w:rPr>
+          <w:rFonts w:ascii="Times New Roman" w:hAnsi="Times New Roman" w:cs="Times New Roman"/>
+        </w:rPr>
+        <w:t xml:space="preserve"> when it </w:t>
+      </w:r>
+      <w:r>
+        <w:rPr>
+          <w:rFonts w:ascii="Times New Roman" w:hAnsi="Times New Roman" w:cs="Times New Roman"/>
+        </w:rPr>
+        <w:t>comes</w:t>
+      </w:r>
+      <w:r>
+        <w:rPr>
+          <w:rFonts w:ascii="Times New Roman" w:hAnsi="Times New Roman" w:cs="Times New Roman"/>
+        </w:rPr>
+        <w:t xml:space="preserve"> to </w:t>
+      </w:r>
+      <w:r>
+        <w:rPr>
+          <w:rFonts w:ascii="Times New Roman" w:hAnsi="Times New Roman" w:cs="Times New Roman"/>
+        </w:rPr>
+        <w:lastRenderedPageBreak/>
+        <w:t xml:space="preserve">comparing nucleotide diversity and microsatellite heterozygosity. </w:t>
+      </w:r>
+      <w:r>
+        <w:rPr>
+          <w:rFonts w:ascii="Times New Roman" w:hAnsi="Times New Roman" w:cs="Times New Roman"/>
+        </w:rPr>
+        <w:t>Although there are still positive correlations with population and genetic diversity, the variation differs significantly from nucleotide diversity and microsatellites (</w:t>
+      </w:r>
+      <w:proofErr w:type="spellStart"/>
+      <w:r>
+        <w:rPr>
+          <w:rFonts w:ascii="Times New Roman" w:hAnsi="Times New Roman" w:cs="Times New Roman"/>
+        </w:rPr>
+        <w:t>Väli</w:t>
+      </w:r>
+      <w:proofErr w:type="spellEnd"/>
+      <w:r>
+        <w:rPr>
+          <w:rFonts w:ascii="Times New Roman" w:hAnsi="Times New Roman" w:cs="Times New Roman"/>
+        </w:rPr>
+        <w:t xml:space="preserve"> et al. 2008). Another study also concluded that there could be many reasons that mitochondrial DNA data may not work. Due to parasites that specifically target the mitochondria, the genetic diversity data collected may not reflect the individual's actual genetic diversity. Data collected can say there's less genetic variety, but parasites may have disrupted that. These factors must be acknowledged during the analysis and data collection.</w:t>
+      </w:r>
+    </w:p>
+    <w:p>
+      <w:pPr>
+        <w:spacing w:line="480" w:lineRule="auto"/>
+        <w:contextualSpacing/>
+        <w:rPr>
+          <w:rFonts w:ascii="Times New Roman" w:hAnsi="Times New Roman" w:cs="Times New Roman"/>
+        </w:rPr>
+      </w:pPr>
+    </w:p>
+    <w:p>
+      <w:pPr>
+        <w:spacing w:line="480" w:lineRule="auto"/>
+        <w:contextualSpacing/>
+        <w:rPr>
+          <w:rFonts w:ascii="Times New Roman" w:hAnsi="Times New Roman" w:cs="Times New Roman"/>
+        </w:rPr>
+      </w:pPr>
+    </w:p>
+    <w:p>
+      <w:pPr>
+        <w:spacing w:line="480" w:lineRule="auto"/>
+        <w:contextualSpacing/>
+        <w:rPr>
+          <w:rFonts w:ascii="Times New Roman" w:hAnsi="Times New Roman" w:cs="Times New Roman"/>
+        </w:rPr>
+      </w:pPr>
+    </w:p>
+    <w:p>
+      <w:pPr>
+        <w:spacing w:line="480" w:lineRule="auto"/>
+        <w:contextualSpacing/>
+        <w:rPr>
+          <w:rFonts w:ascii="Times New Roman" w:hAnsi="Times New Roman" w:cs="Times New Roman"/>
+        </w:rPr>
+      </w:pPr>
+    </w:p>
+    <w:p>
+      <w:pPr>
+        <w:spacing w:line="480" w:lineRule="auto"/>
+        <w:contextualSpacing/>
+        <w:rPr>
+          <w:rFonts w:ascii="Times New Roman" w:hAnsi="Times New Roman" w:cs="Times New Roman"/>
+        </w:rPr>
+      </w:pPr>
+    </w:p>
+    <w:p>
+      <w:pPr>
+        <w:spacing w:line="480" w:lineRule="auto"/>
+        <w:contextualSpacing/>
+        <w:rPr>
+          <w:rFonts w:ascii="Times New Roman" w:hAnsi="Times New Roman" w:cs="Times New Roman"/>
+        </w:rPr>
+      </w:pPr>
+    </w:p>
+    <w:p>
+      <w:pPr>
+        <w:spacing w:line="480" w:lineRule="auto"/>
+        <w:contextualSpacing/>
+        <w:rPr>
+          <w:rFonts w:ascii="Times New Roman" w:hAnsi="Times New Roman" w:cs="Times New Roman"/>
+        </w:rPr>
+      </w:pPr>
+    </w:p>
+    <w:p>
+      <w:pPr>
+        <w:spacing w:line="480" w:lineRule="auto"/>
+        <w:contextualSpacing/>
+        <w:rPr>
+          <w:rFonts w:ascii="Times New Roman" w:hAnsi="Times New Roman" w:cs="Times New Roman"/>
+        </w:rPr>
+      </w:pPr>
+    </w:p>
+    <w:p>
+      <w:pPr>
+        <w:spacing w:line="480" w:lineRule="auto"/>
+        <w:contextualSpacing/>
+        <w:rPr>
+          <w:rFonts w:ascii="Times New Roman" w:hAnsi="Times New Roman" w:cs="Times New Roman"/>
+        </w:rPr>
+      </w:pPr>
+    </w:p>
+    <w:p>
+      <w:pPr>
+        <w:spacing w:line="480" w:lineRule="auto"/>
+        <w:contextualSpacing/>
+        <w:rPr>
+          <w:rFonts w:ascii="Times New Roman" w:hAnsi="Times New Roman" w:cs="Times New Roman"/>
+        </w:rPr>
+      </w:pPr>
+    </w:p>
+    <w:p>
+      <w:pPr>
+        <w:spacing w:line="480" w:lineRule="auto"/>
+        <w:contextualSpacing/>
+        <w:rPr>
+          <w:rFonts w:ascii="Times New Roman" w:hAnsi="Times New Roman" w:cs="Times New Roman"/>
+        </w:rPr>
+      </w:pPr>
+    </w:p>
+    <w:p>
+      <w:pPr>
+        <w:spacing w:line="480" w:lineRule="auto"/>
+        <w:contextualSpacing/>
+        <w:rPr>
+          <w:rFonts w:ascii="Times New Roman" w:hAnsi="Times New Roman" w:cs="Times New Roman"/>
+        </w:rPr>
+      </w:pPr>
+    </w:p>
+    <w:p>
+      <w:pPr>
+        <w:spacing w:line="480" w:lineRule="auto"/>
+        <w:contextualSpacing/>
+        <w:rPr>
+          <w:rFonts w:ascii="Times New Roman" w:hAnsi="Times New Roman" w:cs="Times New Roman"/>
+        </w:rPr>
+      </w:pPr>
+    </w:p>
+    <w:p>
+      <w:pPr>
+        <w:spacing w:line="480" w:lineRule="auto"/>
+        <w:contextualSpacing/>
+        <w:rPr>
+          <w:rFonts w:ascii="Times New Roman" w:hAnsi="Times New Roman" w:cs="Times New Roman"/>
+        </w:rPr>
+      </w:pPr>
+    </w:p>
+    <w:p>
+      <w:pPr>
+        <w:spacing w:line="480" w:lineRule="auto"/>
+        <w:contextualSpacing/>
+        <w:rPr>
+          <w:rFonts w:ascii="Times New Roman" w:hAnsi="Times New Roman" w:cs="Times New Roman"/>
+        </w:rPr>
+      </w:pPr>
+    </w:p>
+    <w:p>
+      <w:pPr>
+        <w:spacing w:line="480" w:lineRule="auto"/>
+        <w:contextualSpacing/>
+        <w:rPr>
+          <w:rFonts w:ascii="Times New Roman" w:hAnsi="Times New Roman" w:cs="Times New Roman"/>
+        </w:rPr>
+      </w:pPr>
+    </w:p>
+    <w:p>
+      <w:pPr>
+        <w:spacing w:line="480" w:lineRule="auto"/>
+        <w:contextualSpacing/>
+        <w:rPr>
+          <w:rFonts w:ascii="Times New Roman" w:hAnsi="Times New Roman" w:cs="Times New Roman"/>
+        </w:rPr>
+      </w:pPr>
+    </w:p>
+    <w:p>
+      <w:pPr>
+        <w:spacing w:line="480" w:lineRule="auto"/>
+        <w:contextualSpacing/>
+        <w:rPr>
+          <w:rFonts w:ascii="Times New Roman" w:hAnsi="Times New Roman" w:cs="Times New Roman"/>
+        </w:rPr>
+      </w:pPr>
     </w:p>
     <w:p>
       <w:pPr>
@@ -46,116 +977,499 @@
         <w:rPr>
           <w:rFonts w:ascii="Times New Roman" w:hAnsi="Times New Roman" w:cs="Times New Roman"/>
         </w:rPr>
-        <w:t>Hypothesis</w:t>
-      </w:r>
-    </w:p>
-    <w:p>
-      <w:pPr>
-        <w:spacing w:line="480" w:lineRule="auto"/>
-        <w:contextualSpacing/>
-        <w:rPr>
-          <w:rFonts w:ascii="Times New Roman" w:hAnsi="Times New Roman" w:cs="Times New Roman"/>
-        </w:rPr>
-      </w:pPr>
-      <w:r>
-        <w:rPr>
-          <w:rFonts w:ascii="Times New Roman" w:hAnsi="Times New Roman" w:cs="Times New Roman"/>
-        </w:rPr>
-        <w:tab/>
-        <w:t xml:space="preserve">Genetic diversity, especially in marine species, could be the result of various factors. From latitude/longitude to body length to reproduction strategies could cause either large or small genetic diversity in thousands of species. Despite the multitude of factors that could affect an outcome, the four factors that I want to focus on are body length, fertilization, reproduction mode, and fecundity of the species. </w:t>
-      </w:r>
-    </w:p>
-    <w:p>
-      <w:pPr>
-        <w:spacing w:line="480" w:lineRule="auto"/>
-        <w:contextualSpacing/>
-        <w:rPr>
-          <w:rFonts w:ascii="Times New Roman" w:hAnsi="Times New Roman" w:cs="Times New Roman"/>
-        </w:rPr>
-      </w:pPr>
-      <w:r>
-        <w:rPr>
-          <w:rFonts w:ascii="Times New Roman" w:hAnsi="Times New Roman" w:cs="Times New Roman"/>
-        </w:rPr>
-        <w:tab/>
-        <w:t>I am predicting that as body length increases, genetic diversity decreases. There seems to be a negative relationship between that two that studies have acknowledged as well (</w:t>
-      </w:r>
-      <w:proofErr w:type="spellStart"/>
-      <w:r>
-        <w:rPr>
-          <w:rFonts w:ascii="Times New Roman" w:hAnsi="Times New Roman" w:cs="Times New Roman"/>
-        </w:rPr>
-        <w:t>McCusker</w:t>
-      </w:r>
-      <w:proofErr w:type="spellEnd"/>
-      <w:r>
-        <w:rPr>
-          <w:rFonts w:ascii="Times New Roman" w:hAnsi="Times New Roman" w:cs="Times New Roman"/>
-        </w:rPr>
-        <w:t xml:space="preserve"> &amp; </w:t>
-      </w:r>
-      <w:proofErr w:type="spellStart"/>
-      <w:r>
-        <w:rPr>
-          <w:rFonts w:ascii="Times New Roman" w:hAnsi="Times New Roman" w:cs="Times New Roman"/>
-        </w:rPr>
-        <w:t>Betzen</w:t>
-      </w:r>
-      <w:proofErr w:type="spellEnd"/>
-      <w:r>
-        <w:rPr>
-          <w:rFonts w:ascii="Times New Roman" w:hAnsi="Times New Roman" w:cs="Times New Roman"/>
-        </w:rPr>
-        <w:t xml:space="preserve">, 2010). </w:t>
-      </w:r>
-      <w:r>
-        <w:rPr>
-          <w:rFonts w:ascii="Times New Roman" w:hAnsi="Times New Roman" w:cs="Times New Roman"/>
-        </w:rPr>
-        <w:t>This relationship leads to the overarching idea of reproduction strategies in general. Body sizes are known to have an effect on population size</w:t>
-      </w:r>
-      <w:r>
-        <w:rPr>
-          <w:rFonts w:ascii="Times New Roman" w:hAnsi="Times New Roman" w:cs="Times New Roman"/>
-        </w:rPr>
-        <w:t>/fecundity</w:t>
-      </w:r>
+        <w:t>Reference</w:t>
+      </w:r>
+      <w:r>
+        <w:rPr>
+          <w:rFonts w:ascii="Times New Roman" w:hAnsi="Times New Roman" w:cs="Times New Roman"/>
+        </w:rPr>
+        <w:t>s:</w:t>
+      </w:r>
+    </w:p>
+    <w:p>
+      <w:pPr>
+        <w:spacing w:line="480" w:lineRule="auto"/>
+        <w:contextualSpacing/>
+        <w:rPr>
+          <w:rFonts w:ascii="Times New Roman" w:hAnsi="Times New Roman" w:cs="Times New Roman"/>
+        </w:rPr>
+      </w:pPr>
+    </w:p>
+    <w:p>
+      <w:pPr>
+        <w:spacing w:line="480" w:lineRule="auto"/>
+        <w:ind w:left="720" w:hanging="720"/>
+        <w:contextualSpacing/>
+        <w:rPr>
+          <w:rFonts w:ascii="Times New Roman" w:hAnsi="Times New Roman" w:cs="Times New Roman"/>
+        </w:rPr>
+      </w:pPr>
+      <w:proofErr w:type="spellStart"/>
+      <w:r>
+        <w:rPr>
+          <w:rFonts w:ascii="Times New Roman" w:hAnsi="Times New Roman" w:cs="Times New Roman"/>
+        </w:rPr>
+        <w:t>Bazin</w:t>
+      </w:r>
+      <w:proofErr w:type="spellEnd"/>
+      <w:r>
+        <w:rPr>
+          <w:rFonts w:ascii="Times New Roman" w:hAnsi="Times New Roman" w:cs="Times New Roman"/>
+        </w:rPr>
+        <w:t xml:space="preserve">, E., </w:t>
+      </w:r>
+      <w:proofErr w:type="spellStart"/>
+      <w:r>
+        <w:rPr>
+          <w:rFonts w:ascii="Times New Roman" w:hAnsi="Times New Roman" w:cs="Times New Roman"/>
+        </w:rPr>
+        <w:t>Glémin</w:t>
+      </w:r>
+      <w:proofErr w:type="spellEnd"/>
+      <w:r>
+        <w:rPr>
+          <w:rFonts w:ascii="Times New Roman" w:hAnsi="Times New Roman" w:cs="Times New Roman"/>
+        </w:rPr>
+        <w:t xml:space="preserve">, S., &amp; </w:t>
+      </w:r>
+      <w:proofErr w:type="spellStart"/>
+      <w:r>
+        <w:rPr>
+          <w:rFonts w:ascii="Times New Roman" w:hAnsi="Times New Roman" w:cs="Times New Roman"/>
+        </w:rPr>
+        <w:t>Galtier</w:t>
+      </w:r>
+      <w:proofErr w:type="spellEnd"/>
+      <w:r>
+        <w:rPr>
+          <w:rFonts w:ascii="Times New Roman" w:hAnsi="Times New Roman" w:cs="Times New Roman"/>
+        </w:rPr>
+        <w:t xml:space="preserve">, N. (2006). Population Size Does Not Influence Mitochondrial Genetic Diversity in Animals. Science, 312(5773), 570–572. </w:t>
+      </w:r>
+      <w:hyperlink r:id="rId4" w:history="1">
+        <w:r>
+          <w:rPr>
+            <w:rStyle w:val="Hyperlink"/>
+            <w:rFonts w:ascii="Times New Roman" w:hAnsi="Times New Roman" w:cs="Times New Roman"/>
+          </w:rPr>
+          <w:t>https://doi.org/10.1126/science.1122033</w:t>
+        </w:r>
+      </w:hyperlink>
       <w:r>
         <w:rPr>
           <w:rFonts w:ascii="Times New Roman" w:hAnsi="Times New Roman" w:cs="Times New Roman"/>
         </w:rPr>
         <w:t xml:space="preserve"> </w:t>
       </w:r>
-      <w:r>
-        <w:rPr>
-          <w:rFonts w:ascii="Times New Roman" w:hAnsi="Times New Roman" w:cs="Times New Roman"/>
-        </w:rPr>
-        <w:t>as well</w:t>
-      </w:r>
-      <w:r>
-        <w:rPr>
-          <w:rFonts w:ascii="Times New Roman" w:hAnsi="Times New Roman" w:cs="Times New Roman"/>
-        </w:rPr>
-        <w:t>. The pattern seen is large species have a much lower number of offspring compared to smaller species. One explanation is with survival, one that ties in with the idea of r- vs. k-strategies.</w:t>
-      </w:r>
-      <w:r>
-        <w:rPr>
-          <w:rFonts w:ascii="Times New Roman" w:hAnsi="Times New Roman" w:cs="Times New Roman"/>
-        </w:rPr>
-        <w:t xml:space="preserve"> Smaller species </w:t>
-      </w:r>
-      <w:r>
-        <w:rPr>
-          <w:rFonts w:ascii="Times New Roman" w:hAnsi="Times New Roman" w:cs="Times New Roman"/>
-        </w:rPr>
-        <w:t>tend to have much more offspring because of possible mortality rates</w:t>
-      </w:r>
-      <w:r>
-        <w:rPr>
-          <w:rFonts w:ascii="Times New Roman" w:hAnsi="Times New Roman" w:cs="Times New Roman"/>
-        </w:rPr>
-        <w:t>, either due to predation or harsh environments (</w:t>
-      </w:r>
+    </w:p>
+    <w:p>
+      <w:pPr>
+        <w:spacing w:line="480" w:lineRule="auto"/>
+        <w:contextualSpacing/>
+        <w:rPr>
+          <w:rFonts w:ascii="Times New Roman" w:hAnsi="Times New Roman" w:cs="Times New Roman"/>
+        </w:rPr>
+      </w:pPr>
+    </w:p>
+    <w:p>
+      <w:pPr>
+        <w:spacing w:line="480" w:lineRule="auto"/>
+        <w:ind w:left="720" w:hanging="720"/>
+        <w:contextualSpacing/>
+        <w:rPr>
+          <w:rFonts w:ascii="Times New Roman" w:hAnsi="Times New Roman" w:cs="Times New Roman"/>
+        </w:rPr>
+      </w:pPr>
+      <w:proofErr w:type="spellStart"/>
+      <w:r>
+        <w:rPr>
+          <w:rFonts w:ascii="Times New Roman" w:hAnsi="Times New Roman" w:cs="Times New Roman"/>
+        </w:rPr>
+        <w:t>Harrang</w:t>
+      </w:r>
+      <w:proofErr w:type="spellEnd"/>
+      <w:r>
+        <w:rPr>
+          <w:rFonts w:ascii="Times New Roman" w:hAnsi="Times New Roman" w:cs="Times New Roman"/>
+        </w:rPr>
+        <w:t xml:space="preserve">, E., </w:t>
+      </w:r>
+      <w:proofErr w:type="spellStart"/>
+      <w:r>
+        <w:rPr>
+          <w:rFonts w:ascii="Times New Roman" w:hAnsi="Times New Roman" w:cs="Times New Roman"/>
+        </w:rPr>
+        <w:t>Lapègue</w:t>
+      </w:r>
+      <w:proofErr w:type="spellEnd"/>
+      <w:r>
+        <w:rPr>
+          <w:rFonts w:ascii="Times New Roman" w:hAnsi="Times New Roman" w:cs="Times New Roman"/>
+        </w:rPr>
+        <w:t xml:space="preserve">, S., </w:t>
+      </w:r>
+      <w:proofErr w:type="spellStart"/>
+      <w:r>
+        <w:rPr>
+          <w:rFonts w:ascii="Times New Roman" w:hAnsi="Times New Roman" w:cs="Times New Roman"/>
+        </w:rPr>
+        <w:t>Morga</w:t>
+      </w:r>
+      <w:proofErr w:type="spellEnd"/>
+      <w:r>
+        <w:rPr>
+          <w:rFonts w:ascii="Times New Roman" w:hAnsi="Times New Roman" w:cs="Times New Roman"/>
+        </w:rPr>
+        <w:t xml:space="preserve">, B., </w:t>
+      </w:r>
+      <w:proofErr w:type="spellStart"/>
+      <w:r>
+        <w:rPr>
+          <w:rFonts w:ascii="Times New Roman" w:hAnsi="Times New Roman" w:cs="Times New Roman"/>
+        </w:rPr>
+        <w:t>Bierne</w:t>
+      </w:r>
+      <w:proofErr w:type="spellEnd"/>
+      <w:r>
+        <w:rPr>
+          <w:rFonts w:ascii="Times New Roman" w:hAnsi="Times New Roman" w:cs="Times New Roman"/>
+        </w:rPr>
+        <w:t xml:space="preserve">, N., &amp; </w:t>
+      </w:r>
+      <w:proofErr w:type="spellStart"/>
+      <w:r>
+        <w:rPr>
+          <w:rFonts w:ascii="Times New Roman" w:hAnsi="Times New Roman" w:cs="Times New Roman"/>
+        </w:rPr>
+        <w:t>Harrang</w:t>
+      </w:r>
+      <w:proofErr w:type="spellEnd"/>
+      <w:r>
+        <w:rPr>
+          <w:rFonts w:ascii="Times New Roman" w:hAnsi="Times New Roman" w:cs="Times New Roman"/>
+        </w:rPr>
+        <w:t xml:space="preserve">, E. (2013). A high load of non-neutral amino-acid polymorphisms explains high protein diversity despite moderate effective population size in a marine bivalve with sweepstakes reproduction. G3 (Bethesda, Md.), 3(2), 333–341. </w:t>
+      </w:r>
+      <w:hyperlink r:id="rId5" w:history="1">
+        <w:r>
+          <w:rPr>
+            <w:rStyle w:val="Hyperlink"/>
+            <w:rFonts w:ascii="Times New Roman" w:hAnsi="Times New Roman" w:cs="Times New Roman"/>
+          </w:rPr>
+          <w:t>https://doi.org/10.1534/g3.112.005181</w:t>
+        </w:r>
+      </w:hyperlink>
+    </w:p>
+    <w:p>
+      <w:pPr>
+        <w:spacing w:line="480" w:lineRule="auto"/>
+        <w:ind w:left="720" w:hanging="720"/>
+        <w:contextualSpacing/>
+        <w:rPr>
+          <w:rFonts w:ascii="Times New Roman" w:hAnsi="Times New Roman" w:cs="Times New Roman"/>
+        </w:rPr>
+      </w:pPr>
+    </w:p>
+    <w:p>
+      <w:pPr>
+        <w:spacing w:line="480" w:lineRule="auto"/>
+        <w:ind w:left="720" w:hanging="720"/>
+        <w:contextualSpacing/>
+        <w:rPr>
+          <w:rFonts w:ascii="Times New Roman" w:hAnsi="Times New Roman" w:cs="Times New Roman"/>
+        </w:rPr>
+      </w:pPr>
+      <w:r>
+        <w:rPr>
+          <w:rFonts w:ascii="Times New Roman" w:hAnsi="Times New Roman" w:cs="Times New Roman"/>
+        </w:rPr>
+        <w:t xml:space="preserve">Johnson, D.W., </w:t>
+      </w:r>
+      <w:proofErr w:type="spellStart"/>
+      <w:r>
+        <w:rPr>
+          <w:rFonts w:ascii="Times New Roman" w:hAnsi="Times New Roman" w:cs="Times New Roman"/>
+        </w:rPr>
+        <w:t>Freiwald</w:t>
+      </w:r>
+      <w:proofErr w:type="spellEnd"/>
+      <w:r>
+        <w:rPr>
+          <w:rFonts w:ascii="Times New Roman" w:hAnsi="Times New Roman" w:cs="Times New Roman"/>
+        </w:rPr>
+        <w:t xml:space="preserve">, J. and </w:t>
+      </w:r>
+      <w:proofErr w:type="spellStart"/>
+      <w:r>
+        <w:rPr>
+          <w:rFonts w:ascii="Times New Roman" w:hAnsi="Times New Roman" w:cs="Times New Roman"/>
+        </w:rPr>
+        <w:t>Bernardi</w:t>
+      </w:r>
+      <w:proofErr w:type="spellEnd"/>
+      <w:r>
+        <w:rPr>
+          <w:rFonts w:ascii="Times New Roman" w:hAnsi="Times New Roman" w:cs="Times New Roman"/>
+        </w:rPr>
+        <w:t>, G. (2016), Genetic diversity affects the strength of population regulation in a marine fish. Ecology, 97: 627-639. doi:10.1890/15-0914.1</w:t>
+      </w:r>
+      <w:r>
+        <w:rPr>
+          <w:rFonts w:ascii="Times New Roman" w:hAnsi="Times New Roman" w:cs="Times New Roman"/>
+        </w:rPr>
+        <w:t xml:space="preserve"> </w:t>
+      </w:r>
+    </w:p>
+    <w:p>
+      <w:pPr>
+        <w:spacing w:line="480" w:lineRule="auto"/>
+        <w:ind w:left="720" w:hanging="720"/>
+        <w:contextualSpacing/>
+        <w:rPr>
+          <w:rFonts w:ascii="Times New Roman" w:hAnsi="Times New Roman" w:cs="Times New Roman"/>
+        </w:rPr>
+      </w:pPr>
+    </w:p>
+    <w:p>
+      <w:pPr>
+        <w:spacing w:line="480" w:lineRule="auto"/>
+        <w:ind w:left="720" w:hanging="720"/>
+        <w:contextualSpacing/>
+        <w:rPr>
+          <w:rFonts w:ascii="Times New Roman" w:hAnsi="Times New Roman" w:cs="Times New Roman"/>
+        </w:rPr>
+      </w:pPr>
+      <w:r>
+        <w:rPr>
+          <w:rFonts w:ascii="Times New Roman" w:hAnsi="Times New Roman" w:cs="Times New Roman"/>
+        </w:rPr>
+        <w:t xml:space="preserve">Kobayashi Y., </w:t>
+      </w:r>
+      <w:proofErr w:type="spellStart"/>
+      <w:r>
+        <w:rPr>
+          <w:rFonts w:ascii="Times New Roman" w:hAnsi="Times New Roman" w:cs="Times New Roman"/>
+        </w:rPr>
+        <w:t>Nozu</w:t>
+      </w:r>
+      <w:proofErr w:type="spellEnd"/>
+      <w:r>
+        <w:rPr>
+          <w:rFonts w:ascii="Times New Roman" w:hAnsi="Times New Roman" w:cs="Times New Roman"/>
+        </w:rPr>
+        <w:t xml:space="preserve"> R., </w:t>
+      </w:r>
+      <w:proofErr w:type="spellStart"/>
+      <w:r>
+        <w:rPr>
+          <w:rFonts w:ascii="Times New Roman" w:hAnsi="Times New Roman" w:cs="Times New Roman"/>
+        </w:rPr>
+        <w:t>Horiguchi</w:t>
+      </w:r>
+      <w:proofErr w:type="spellEnd"/>
+      <w:r>
+        <w:rPr>
+          <w:rFonts w:ascii="Times New Roman" w:hAnsi="Times New Roman" w:cs="Times New Roman"/>
+        </w:rPr>
+        <w:t xml:space="preserve"> R., Nakamura M. (2018) Variety of Sex Change in Tropical Fish. In: Kobayashi K., Kitano T., </w:t>
+      </w:r>
+      <w:proofErr w:type="spellStart"/>
+      <w:r>
+        <w:rPr>
+          <w:rFonts w:ascii="Times New Roman" w:hAnsi="Times New Roman" w:cs="Times New Roman"/>
+        </w:rPr>
+        <w:t>Iwao</w:t>
+      </w:r>
+      <w:proofErr w:type="spellEnd"/>
+      <w:r>
+        <w:rPr>
+          <w:rFonts w:ascii="Times New Roman" w:hAnsi="Times New Roman" w:cs="Times New Roman"/>
+        </w:rPr>
+        <w:t xml:space="preserve"> Y., Kondo M. (eds) Reproductive and Developmental Strategies. Diversity and Commonality in Animals. Springer, Tokyo</w:t>
+      </w:r>
+    </w:p>
+    <w:p>
+      <w:pPr>
+        <w:spacing w:line="480" w:lineRule="auto"/>
+        <w:ind w:left="720" w:hanging="720"/>
+        <w:contextualSpacing/>
+        <w:rPr>
+          <w:rFonts w:ascii="Times New Roman" w:hAnsi="Times New Roman" w:cs="Times New Roman"/>
+        </w:rPr>
+      </w:pPr>
+    </w:p>
+    <w:p>
+      <w:pPr>
+        <w:spacing w:line="480" w:lineRule="auto"/>
+        <w:ind w:left="720" w:hanging="720"/>
+        <w:contextualSpacing/>
+        <w:rPr>
+          <w:rFonts w:ascii="Times New Roman" w:hAnsi="Times New Roman" w:cs="Times New Roman"/>
+        </w:rPr>
+      </w:pPr>
+      <w:proofErr w:type="spellStart"/>
+      <w:r>
+        <w:rPr>
+          <w:rFonts w:ascii="Times New Roman" w:hAnsi="Times New Roman" w:cs="Times New Roman"/>
+        </w:rPr>
+        <w:lastRenderedPageBreak/>
+        <w:t>Mccusker</w:t>
+      </w:r>
+      <w:proofErr w:type="spellEnd"/>
+      <w:r>
+        <w:rPr>
+          <w:rFonts w:ascii="Times New Roman" w:hAnsi="Times New Roman" w:cs="Times New Roman"/>
+        </w:rPr>
+        <w:t xml:space="preserve">, M., &amp; </w:t>
+      </w:r>
+      <w:proofErr w:type="spellStart"/>
+      <w:r>
+        <w:rPr>
+          <w:rFonts w:ascii="Times New Roman" w:hAnsi="Times New Roman" w:cs="Times New Roman"/>
+        </w:rPr>
+        <w:t>Bentzen</w:t>
+      </w:r>
+      <w:proofErr w:type="spellEnd"/>
+      <w:r>
+        <w:rPr>
+          <w:rFonts w:ascii="Times New Roman" w:hAnsi="Times New Roman" w:cs="Times New Roman"/>
+        </w:rPr>
+        <w:t xml:space="preserve">, P. (2010). Positive relationships between genetic diversity and abundance in fishes. Molecular Ecology, 19(22), 4852–4862. </w:t>
+      </w:r>
+      <w:hyperlink r:id="rId6" w:history="1">
+        <w:r>
+          <w:rPr>
+            <w:rStyle w:val="Hyperlink"/>
+            <w:rFonts w:ascii="Times New Roman" w:hAnsi="Times New Roman" w:cs="Times New Roman"/>
+          </w:rPr>
+          <w:t>https://doi.org/10.1111/j.1365-294X.2010.04822.x</w:t>
+        </w:r>
+      </w:hyperlink>
+    </w:p>
+    <w:p>
+      <w:pPr>
+        <w:spacing w:line="480" w:lineRule="auto"/>
+        <w:ind w:left="720" w:hanging="720"/>
+        <w:contextualSpacing/>
+        <w:rPr>
+          <w:rFonts w:ascii="Times New Roman" w:hAnsi="Times New Roman" w:cs="Times New Roman"/>
+        </w:rPr>
+      </w:pPr>
+    </w:p>
+    <w:p>
+      <w:pPr>
+        <w:spacing w:line="480" w:lineRule="auto"/>
+        <w:ind w:left="720" w:hanging="720"/>
+        <w:contextualSpacing/>
+        <w:rPr>
+          <w:rFonts w:ascii="Times New Roman" w:hAnsi="Times New Roman" w:cs="Times New Roman"/>
+        </w:rPr>
+      </w:pPr>
+      <w:r>
+        <w:rPr>
+          <w:rFonts w:ascii="Times New Roman" w:hAnsi="Times New Roman" w:cs="Times New Roman"/>
+        </w:rPr>
+        <w:t xml:space="preserve">McLeod L, Marshall DJ (2009) Do Genetic Diversity Effects Drive the Benefits Associated with Multiple Mating? A Test in a Marine Invertebrate. PLOS ONE 4(8): e6347. </w:t>
+      </w:r>
+      <w:hyperlink r:id="rId7" w:history="1">
+        <w:r>
+          <w:rPr>
+            <w:rStyle w:val="Hyperlink"/>
+            <w:rFonts w:ascii="Times New Roman" w:hAnsi="Times New Roman" w:cs="Times New Roman"/>
+          </w:rPr>
+          <w:t>https://doi.org/10.1371/journal.pone.0006347</w:t>
+        </w:r>
+      </w:hyperlink>
+    </w:p>
+    <w:p>
+      <w:pPr>
+        <w:spacing w:line="480" w:lineRule="auto"/>
+        <w:contextualSpacing/>
+        <w:rPr>
+          <w:rFonts w:ascii="Times New Roman" w:hAnsi="Times New Roman" w:cs="Times New Roman"/>
+        </w:rPr>
+      </w:pPr>
+    </w:p>
+    <w:p>
+      <w:pPr>
+        <w:spacing w:line="480" w:lineRule="auto"/>
+        <w:ind w:left="720" w:hanging="720"/>
+        <w:contextualSpacing/>
+        <w:rPr>
+          <w:rFonts w:ascii="Times New Roman" w:hAnsi="Times New Roman" w:cs="Times New Roman"/>
+        </w:rPr>
+      </w:pPr>
+      <w:proofErr w:type="spellStart"/>
+      <w:r>
+        <w:rPr>
+          <w:rFonts w:ascii="Times New Roman" w:hAnsi="Times New Roman" w:cs="Times New Roman"/>
+        </w:rPr>
+        <w:t>Väli</w:t>
+      </w:r>
+      <w:proofErr w:type="spellEnd"/>
+      <w:r>
+        <w:rPr>
+          <w:rFonts w:ascii="Times New Roman" w:hAnsi="Times New Roman" w:cs="Times New Roman"/>
+        </w:rPr>
+        <w:t xml:space="preserve">, Ü., </w:t>
+      </w:r>
+      <w:proofErr w:type="spellStart"/>
+      <w:r>
+        <w:rPr>
+          <w:rFonts w:ascii="Times New Roman" w:hAnsi="Times New Roman" w:cs="Times New Roman"/>
+        </w:rPr>
+        <w:t>Einarsson</w:t>
+      </w:r>
+      <w:proofErr w:type="spellEnd"/>
+      <w:r>
+        <w:rPr>
+          <w:rFonts w:ascii="Times New Roman" w:hAnsi="Times New Roman" w:cs="Times New Roman"/>
+        </w:rPr>
+        <w:t xml:space="preserve">, A., Waits, L., &amp; </w:t>
+      </w:r>
+      <w:proofErr w:type="spellStart"/>
+      <w:r>
+        <w:rPr>
+          <w:rFonts w:ascii="Times New Roman" w:hAnsi="Times New Roman" w:cs="Times New Roman"/>
+        </w:rPr>
+        <w:t>Ellegren</w:t>
+      </w:r>
+      <w:proofErr w:type="spellEnd"/>
+      <w:r>
+        <w:rPr>
+          <w:rFonts w:ascii="Times New Roman" w:hAnsi="Times New Roman" w:cs="Times New Roman"/>
+        </w:rPr>
+        <w:t xml:space="preserve">, H. (2008). To what extent do microsatellite markers reflect genome‐wide genetic diversity in natural populations? Molecular Ecology, 17(17), 3808–3817. </w:t>
+      </w:r>
+      <w:hyperlink r:id="rId8" w:history="1">
+        <w:r>
+          <w:rPr>
+            <w:rStyle w:val="Hyperlink"/>
+            <w:rFonts w:ascii="Times New Roman" w:hAnsi="Times New Roman" w:cs="Times New Roman"/>
+          </w:rPr>
+          <w:t>https://doi.org/10.1111/j.1365-294X.2008.03876.x</w:t>
+        </w:r>
+      </w:hyperlink>
+    </w:p>
+    <w:p>
+      <w:pPr>
+        <w:spacing w:line="480" w:lineRule="auto"/>
+        <w:ind w:left="720" w:hanging="720"/>
+        <w:contextualSpacing/>
+        <w:rPr>
+          <w:rFonts w:ascii="Times New Roman" w:hAnsi="Times New Roman" w:cs="Times New Roman"/>
+        </w:rPr>
+      </w:pPr>
+    </w:p>
+    <w:p>
+      <w:pPr>
+        <w:spacing w:line="480" w:lineRule="auto"/>
+        <w:ind w:left="720" w:hanging="720"/>
+        <w:contextualSpacing/>
+        <w:rPr>
+          <w:rFonts w:ascii="Times New Roman" w:hAnsi="Times New Roman" w:cs="Times New Roman"/>
+        </w:rPr>
+      </w:pPr>
       <w:proofErr w:type="spellStart"/>
       <w:r>
         <w:rPr>
@@ -168,121 +1482,8 @@
         <w:rPr>
           <w:rFonts w:ascii="Times New Roman" w:hAnsi="Times New Roman" w:cs="Times New Roman"/>
         </w:rPr>
-        <w:t xml:space="preserve"> &amp; Rose 1993). </w:t>
-      </w:r>
-    </w:p>
-    <w:p>
-      <w:pPr>
-        <w:spacing w:line="480" w:lineRule="auto"/>
-        <w:contextualSpacing/>
-        <w:rPr>
-          <w:rFonts w:ascii="Times New Roman" w:hAnsi="Times New Roman" w:cs="Times New Roman"/>
-        </w:rPr>
-      </w:pPr>
-      <w:r>
-        <w:rPr>
-          <w:rFonts w:ascii="Times New Roman" w:hAnsi="Times New Roman" w:cs="Times New Roman"/>
-        </w:rPr>
-        <w:tab/>
-        <w:t>Fertilization and reproduction also have a close relationship, with each other, as well as body length and fecundity. I predict that the external fertilization method would yield higher genetic diversity</w:t>
-      </w:r>
-      <w:r>
-        <w:rPr>
-          <w:rFonts w:ascii="Times New Roman" w:hAnsi="Times New Roman" w:cs="Times New Roman"/>
-        </w:rPr>
-        <w:t xml:space="preserve">. Because fertilization ties in with body length and fecundity, there is a higher fecundity with external fertilization opposed to internal fertilization. I also predict that species with the reproduction mode of protogyny, protandry, or true </w:t>
-      </w:r>
-      <w:r>
-        <w:rPr>
-          <w:rFonts w:ascii="Times New Roman" w:hAnsi="Times New Roman" w:cs="Times New Roman"/>
-        </w:rPr>
-        <w:t>hermaphroditism</w:t>
-      </w:r>
-      <w:r>
-        <w:rPr>
-          <w:rFonts w:ascii="Times New Roman" w:hAnsi="Times New Roman" w:cs="Times New Roman"/>
-        </w:rPr>
-        <w:t xml:space="preserve"> would also result in </w:t>
-      </w:r>
-      <w:r>
-        <w:rPr>
-          <w:rFonts w:ascii="Times New Roman" w:hAnsi="Times New Roman" w:cs="Times New Roman"/>
-        </w:rPr>
-        <w:t xml:space="preserve">more genetic diversity. </w:t>
-      </w:r>
-    </w:p>
-    <w:p>
-      <w:pPr>
-        <w:spacing w:line="480" w:lineRule="auto"/>
-        <w:contextualSpacing/>
-        <w:rPr>
-          <w:rFonts w:ascii="Times New Roman" w:hAnsi="Times New Roman" w:cs="Times New Roman"/>
-        </w:rPr>
-      </w:pPr>
-      <w:r>
-        <w:rPr>
-          <w:rFonts w:ascii="Times New Roman" w:hAnsi="Times New Roman" w:cs="Times New Roman"/>
-        </w:rPr>
-        <w:t>However, these results may vary due to the molecular markers that were used, microsatellites and mitochondrial DNA. Fecundity may not affect genetic diversity (</w:t>
-      </w:r>
-      <w:proofErr w:type="spellStart"/>
-      <w:r>
-        <w:rPr>
-          <w:rFonts w:ascii="Times New Roman" w:hAnsi="Times New Roman" w:cs="Times New Roman"/>
-        </w:rPr>
-        <w:t>Bazin</w:t>
-      </w:r>
-      <w:proofErr w:type="spellEnd"/>
-      <w:r>
-        <w:rPr>
-          <w:rFonts w:ascii="Times New Roman" w:hAnsi="Times New Roman" w:cs="Times New Roman"/>
-        </w:rPr>
-        <w:t xml:space="preserve">, </w:t>
-      </w:r>
-      <w:proofErr w:type="spellStart"/>
-      <w:r>
-        <w:rPr>
-          <w:rFonts w:ascii="Times New Roman" w:hAnsi="Times New Roman" w:cs="Times New Roman"/>
-        </w:rPr>
-        <w:t>Glémin</w:t>
-      </w:r>
-      <w:proofErr w:type="spellEnd"/>
-      <w:r>
-        <w:rPr>
-          <w:rFonts w:ascii="Times New Roman" w:hAnsi="Times New Roman" w:cs="Times New Roman"/>
-        </w:rPr>
-        <w:t xml:space="preserve">, &amp; </w:t>
-      </w:r>
-      <w:proofErr w:type="spellStart"/>
-      <w:r>
-        <w:rPr>
-          <w:rFonts w:ascii="Times New Roman" w:hAnsi="Times New Roman" w:cs="Times New Roman"/>
-        </w:rPr>
-        <w:t>Galtier</w:t>
-      </w:r>
-      <w:proofErr w:type="spellEnd"/>
-      <w:r>
-        <w:rPr>
-          <w:rFonts w:ascii="Times New Roman" w:hAnsi="Times New Roman" w:cs="Times New Roman"/>
-        </w:rPr>
-        <w:t xml:space="preserve">, </w:t>
-      </w:r>
-      <w:r>
-        <w:rPr>
-          <w:rFonts w:ascii="Times New Roman" w:hAnsi="Times New Roman" w:cs="Times New Roman"/>
-        </w:rPr>
-        <w:lastRenderedPageBreak/>
-        <w:t xml:space="preserve">2006). Because of these, possible other factors may not also reflect more genetic diversity, such as fertilization strategies. </w:t>
-      </w:r>
-    </w:p>
-    <w:p>
-      <w:pPr>
-        <w:spacing w:line="480" w:lineRule="auto"/>
-        <w:contextualSpacing/>
-        <w:rPr>
-          <w:rFonts w:ascii="Times New Roman" w:hAnsi="Times New Roman" w:cs="Times New Roman"/>
-        </w:rPr>
-      </w:pPr>
+        <w:t>, K., &amp; Rose, K. (1993). Why Do Most Fish Produce so Many Tiny Offspring? The American Naturalist, 142(4), 585–603. https://doi.org/10.1086/285559</w:t>
+      </w:r>
     </w:p>
     <w:sectPr>
       <w:pgSz w:w="12240" w:h="15840"/>
@@ -716,6 +1917,29 @@
     <w:semiHidden/>
     <w:unhideWhenUsed/>
   </w:style>
+  <w:style w:type="character" w:styleId="Hyperlink">
+    <w:name w:val="Hyperlink"/>
+    <w:basedOn w:val="DefaultParagraphFont"/>
+    <w:uiPriority w:val="99"/>
+    <w:unhideWhenUsed/>
+    <w:rsid w:val="003813F9"/>
+    <w:rPr>
+      <w:color w:val="0563C1" w:themeColor="hyperlink"/>
+      <w:u w:val="single"/>
+    </w:rPr>
+  </w:style>
+  <w:style w:type="character" w:styleId="UnresolvedMention">
+    <w:name w:val="Unresolved Mention"/>
+    <w:basedOn w:val="DefaultParagraphFont"/>
+    <w:uiPriority w:val="99"/>
+    <w:semiHidden/>
+    <w:unhideWhenUsed/>
+    <w:rsid w:val="003813F9"/>
+    <w:rPr>
+      <w:color w:val="605E5C"/>
+      <w:shd w:val="clear" w:color="auto" w:fill="E1DFDD"/>
+    </w:rPr>
+  </w:style>
 </w:styles>
 </file>
 

--- a/Hypothesis.docx
+++ b/Hypothesis.docx
@@ -10,6 +10,111 @@
           <w:rFonts w:ascii="Times New Roman" w:hAnsi="Times New Roman" w:cs="Times New Roman"/>
         </w:rPr>
       </w:pPr>
+    </w:p>
+    <w:p>
+      <w:pPr>
+        <w:spacing w:line="480" w:lineRule="auto"/>
+        <w:contextualSpacing/>
+        <w:rPr>
+          <w:rFonts w:ascii="Times New Roman" w:hAnsi="Times New Roman" w:cs="Times New Roman"/>
+        </w:rPr>
+      </w:pPr>
+    </w:p>
+    <w:p>
+      <w:pPr>
+        <w:spacing w:line="480" w:lineRule="auto"/>
+        <w:contextualSpacing/>
+        <w:rPr>
+          <w:rFonts w:ascii="Times New Roman" w:hAnsi="Times New Roman" w:cs="Times New Roman"/>
+        </w:rPr>
+      </w:pPr>
+    </w:p>
+    <w:p>
+      <w:pPr>
+        <w:spacing w:line="480" w:lineRule="auto"/>
+        <w:contextualSpacing/>
+        <w:rPr>
+          <w:rFonts w:ascii="Times New Roman" w:hAnsi="Times New Roman" w:cs="Times New Roman"/>
+        </w:rPr>
+      </w:pPr>
+    </w:p>
+    <w:p>
+      <w:pPr>
+        <w:spacing w:line="480" w:lineRule="auto"/>
+        <w:contextualSpacing/>
+        <w:rPr>
+          <w:rFonts w:ascii="Times New Roman" w:hAnsi="Times New Roman" w:cs="Times New Roman"/>
+        </w:rPr>
+      </w:pPr>
+    </w:p>
+    <w:p>
+      <w:pPr>
+        <w:spacing w:line="480" w:lineRule="auto"/>
+        <w:contextualSpacing/>
+        <w:rPr>
+          <w:rFonts w:ascii="Times New Roman" w:hAnsi="Times New Roman" w:cs="Times New Roman"/>
+        </w:rPr>
+      </w:pPr>
+    </w:p>
+    <w:p>
+      <w:pPr>
+        <w:spacing w:line="480" w:lineRule="auto"/>
+        <w:contextualSpacing/>
+        <w:rPr>
+          <w:rFonts w:ascii="Times New Roman" w:hAnsi="Times New Roman" w:cs="Times New Roman"/>
+        </w:rPr>
+      </w:pPr>
+    </w:p>
+    <w:p>
+      <w:pPr>
+        <w:spacing w:line="480" w:lineRule="auto"/>
+        <w:contextualSpacing/>
+        <w:rPr>
+          <w:rFonts w:ascii="Times New Roman" w:hAnsi="Times New Roman" w:cs="Times New Roman"/>
+        </w:rPr>
+      </w:pPr>
+    </w:p>
+    <w:p>
+      <w:pPr>
+        <w:spacing w:line="480" w:lineRule="auto"/>
+        <w:contextualSpacing/>
+        <w:jc w:val="center"/>
+        <w:rPr>
+          <w:rFonts w:ascii="Times New Roman" w:hAnsi="Times New Roman" w:cs="Times New Roman"/>
+        </w:rPr>
+      </w:pPr>
+      <w:r>
+        <w:rPr>
+          <w:rFonts w:ascii="Times New Roman" w:hAnsi="Times New Roman" w:cs="Times New Roman"/>
+        </w:rPr>
+        <w:t>Life History Traits and Genetic Diversity:</w:t>
+      </w:r>
+    </w:p>
+    <w:p>
+      <w:pPr>
+        <w:spacing w:line="480" w:lineRule="auto"/>
+        <w:contextualSpacing/>
+        <w:jc w:val="center"/>
+        <w:rPr>
+          <w:rFonts w:ascii="Times New Roman" w:hAnsi="Times New Roman" w:cs="Times New Roman"/>
+        </w:rPr>
+      </w:pPr>
+      <w:r>
+        <w:rPr>
+          <w:rFonts w:ascii="Times New Roman" w:hAnsi="Times New Roman" w:cs="Times New Roman"/>
+        </w:rPr>
+        <w:t>The Effects on He in Marine Species</w:t>
+      </w:r>
+    </w:p>
+    <w:p>
+      <w:pPr>
+        <w:spacing w:line="480" w:lineRule="auto"/>
+        <w:contextualSpacing/>
+        <w:jc w:val="center"/>
+        <w:rPr>
+          <w:rFonts w:ascii="Times New Roman" w:hAnsi="Times New Roman" w:cs="Times New Roman"/>
+        </w:rPr>
+      </w:pPr>
       <w:r>
         <w:rPr>
           <w:rFonts w:ascii="Times New Roman" w:hAnsi="Times New Roman" w:cs="Times New Roman"/>
@@ -30,6 +135,123 @@
         <w:rPr>
           <w:rFonts w:ascii="Times New Roman" w:hAnsi="Times New Roman" w:cs="Times New Roman"/>
         </w:rPr>
+        <w:t>Rutgers University</w:t>
+      </w:r>
+    </w:p>
+    <w:p>
+      <w:pPr>
+        <w:spacing w:line="480" w:lineRule="auto"/>
+        <w:contextualSpacing/>
+        <w:jc w:val="center"/>
+        <w:rPr>
+          <w:rFonts w:ascii="Times New Roman" w:hAnsi="Times New Roman" w:cs="Times New Roman"/>
+        </w:rPr>
+      </w:pPr>
+    </w:p>
+    <w:p>
+      <w:pPr>
+        <w:spacing w:line="480" w:lineRule="auto"/>
+        <w:contextualSpacing/>
+        <w:rPr>
+          <w:rFonts w:ascii="Times New Roman" w:hAnsi="Times New Roman" w:cs="Times New Roman"/>
+        </w:rPr>
+      </w:pPr>
+    </w:p>
+    <w:p>
+      <w:pPr>
+        <w:spacing w:line="480" w:lineRule="auto"/>
+        <w:contextualSpacing/>
+        <w:rPr>
+          <w:rFonts w:ascii="Times New Roman" w:hAnsi="Times New Roman" w:cs="Times New Roman"/>
+        </w:rPr>
+      </w:pPr>
+    </w:p>
+    <w:p>
+      <w:pPr>
+        <w:spacing w:line="480" w:lineRule="auto"/>
+        <w:contextualSpacing/>
+        <w:rPr>
+          <w:rFonts w:ascii="Times New Roman" w:hAnsi="Times New Roman" w:cs="Times New Roman"/>
+        </w:rPr>
+      </w:pPr>
+    </w:p>
+    <w:p>
+      <w:pPr>
+        <w:spacing w:line="480" w:lineRule="auto"/>
+        <w:contextualSpacing/>
+        <w:rPr>
+          <w:rFonts w:ascii="Times New Roman" w:hAnsi="Times New Roman" w:cs="Times New Roman"/>
+        </w:rPr>
+      </w:pPr>
+    </w:p>
+    <w:p>
+      <w:pPr>
+        <w:spacing w:line="480" w:lineRule="auto"/>
+        <w:contextualSpacing/>
+        <w:rPr>
+          <w:rFonts w:ascii="Times New Roman" w:hAnsi="Times New Roman" w:cs="Times New Roman"/>
+        </w:rPr>
+      </w:pPr>
+    </w:p>
+    <w:p>
+      <w:pPr>
+        <w:spacing w:line="480" w:lineRule="auto"/>
+        <w:contextualSpacing/>
+        <w:rPr>
+          <w:rFonts w:ascii="Times New Roman" w:hAnsi="Times New Roman" w:cs="Times New Roman"/>
+        </w:rPr>
+      </w:pPr>
+    </w:p>
+    <w:p>
+      <w:pPr>
+        <w:spacing w:line="480" w:lineRule="auto"/>
+        <w:contextualSpacing/>
+        <w:rPr>
+          <w:rFonts w:ascii="Times New Roman" w:hAnsi="Times New Roman" w:cs="Times New Roman"/>
+        </w:rPr>
+      </w:pPr>
+    </w:p>
+    <w:p>
+      <w:pPr>
+        <w:spacing w:line="480" w:lineRule="auto"/>
+        <w:contextualSpacing/>
+        <w:rPr>
+          <w:rFonts w:ascii="Times New Roman" w:hAnsi="Times New Roman" w:cs="Times New Roman"/>
+        </w:rPr>
+      </w:pPr>
+    </w:p>
+    <w:p>
+      <w:pPr>
+        <w:spacing w:line="480" w:lineRule="auto"/>
+        <w:contextualSpacing/>
+        <w:rPr>
+          <w:rFonts w:ascii="Times New Roman" w:hAnsi="Times New Roman" w:cs="Times New Roman"/>
+        </w:rPr>
+      </w:pPr>
+    </w:p>
+    <w:p>
+      <w:pPr>
+        <w:spacing w:line="480" w:lineRule="auto"/>
+        <w:contextualSpacing/>
+        <w:rPr>
+          <w:rFonts w:ascii="Times New Roman" w:hAnsi="Times New Roman" w:cs="Times New Roman"/>
+        </w:rPr>
+      </w:pPr>
+    </w:p>
+    <w:p>
+      <w:pPr>
+        <w:spacing w:line="480" w:lineRule="auto"/>
+        <w:contextualSpacing/>
+        <w:jc w:val="center"/>
+        <w:rPr>
+          <w:rFonts w:ascii="Times New Roman" w:hAnsi="Times New Roman" w:cs="Times New Roman"/>
+        </w:rPr>
+      </w:pPr>
+      <w:r>
+        <w:rPr>
+          <w:rFonts w:ascii="Times New Roman" w:hAnsi="Times New Roman" w:cs="Times New Roman"/>
+        </w:rPr>
+        <w:lastRenderedPageBreak/>
         <w:t>Hypothesis</w:t>
       </w:r>
     </w:p>
@@ -342,50 +564,50 @@
         <w:rPr>
           <w:rFonts w:ascii="Times New Roman" w:hAnsi="Times New Roman" w:cs="Times New Roman"/>
         </w:rPr>
-        <w:t xml:space="preserve"> offspring fertilized by multiples males, there can be higher genetic diversity. This diversity can </w:t>
+        <w:t xml:space="preserve"> offspring fertilized by multiples males, there can be higher genetic diversity. This diversity can lead to </w:t>
+      </w:r>
+      <w:r>
+        <w:rPr>
+          <w:rFonts w:ascii="Times New Roman" w:hAnsi="Times New Roman" w:cs="Times New Roman"/>
+        </w:rPr>
+        <w:t xml:space="preserve">a </w:t>
+      </w:r>
+      <w:r>
+        <w:rPr>
+          <w:rFonts w:ascii="Times New Roman" w:hAnsi="Times New Roman" w:cs="Times New Roman"/>
+        </w:rPr>
+        <w:t xml:space="preserve">higher survival rate </w:t>
+      </w:r>
+      <w:r>
+        <w:rPr>
+          <w:rFonts w:ascii="Times New Roman" w:hAnsi="Times New Roman" w:cs="Times New Roman"/>
+        </w:rPr>
+        <w:t>and</w:t>
+      </w:r>
+      <w:r>
+        <w:rPr>
+          <w:rFonts w:ascii="Times New Roman" w:hAnsi="Times New Roman" w:cs="Times New Roman"/>
+        </w:rPr>
+        <w:t xml:space="preserve"> decreasing competition for resources (McLeod &amp; Marsha</w:t>
+      </w:r>
+      <w:r>
+        <w:rPr>
+          <w:rFonts w:ascii="Times New Roman" w:hAnsi="Times New Roman" w:cs="Times New Roman"/>
+        </w:rPr>
+        <w:t>l</w:t>
+      </w:r>
+      <w:r>
+        <w:rPr>
+          <w:rFonts w:ascii="Times New Roman" w:hAnsi="Times New Roman" w:cs="Times New Roman"/>
+        </w:rPr>
+        <w:t xml:space="preserve">l </w:t>
       </w:r>
       <w:r>
         <w:rPr>
           <w:rFonts w:ascii="Times New Roman" w:hAnsi="Times New Roman" w:cs="Times New Roman"/>
         </w:rPr>
         <w:lastRenderedPageBreak/>
-        <w:t xml:space="preserve">lead to </w:t>
-      </w:r>
-      <w:r>
-        <w:rPr>
-          <w:rFonts w:ascii="Times New Roman" w:hAnsi="Times New Roman" w:cs="Times New Roman"/>
-        </w:rPr>
-        <w:t xml:space="preserve">a </w:t>
-      </w:r>
-      <w:r>
-        <w:rPr>
-          <w:rFonts w:ascii="Times New Roman" w:hAnsi="Times New Roman" w:cs="Times New Roman"/>
-        </w:rPr>
-        <w:t xml:space="preserve">higher survival rate </w:t>
-      </w:r>
-      <w:r>
-        <w:rPr>
-          <w:rFonts w:ascii="Times New Roman" w:hAnsi="Times New Roman" w:cs="Times New Roman"/>
-        </w:rPr>
-        <w:t>and</w:t>
-      </w:r>
-      <w:r>
-        <w:rPr>
-          <w:rFonts w:ascii="Times New Roman" w:hAnsi="Times New Roman" w:cs="Times New Roman"/>
-        </w:rPr>
-        <w:t xml:space="preserve"> decreasing competition for resources (McLeod &amp; Marsha</w:t>
-      </w:r>
-      <w:r>
-        <w:rPr>
-          <w:rFonts w:ascii="Times New Roman" w:hAnsi="Times New Roman" w:cs="Times New Roman"/>
-        </w:rPr>
-        <w:t>l</w:t>
-      </w:r>
-      <w:r>
-        <w:rPr>
-          <w:rFonts w:ascii="Times New Roman" w:hAnsi="Times New Roman" w:cs="Times New Roman"/>
-        </w:rPr>
-        <w:t xml:space="preserve">l 2009). It’s harder to </w:t>
+        <w:t xml:space="preserve">2009). It’s harder to </w:t>
       </w:r>
       <w:r>
         <w:rPr>
@@ -497,13 +719,7 @@
         <w:rPr>
           <w:rFonts w:ascii="Times New Roman" w:hAnsi="Times New Roman" w:cs="Times New Roman"/>
         </w:rPr>
-        <w:t xml:space="preserve">and on </w:t>
-      </w:r>
-      <w:r>
-        <w:rPr>
-          <w:rFonts w:ascii="Times New Roman" w:hAnsi="Times New Roman" w:cs="Times New Roman"/>
-        </w:rPr>
-        <w:t xml:space="preserve">(Johnson, </w:t>
+        <w:t xml:space="preserve">and on (Johnson, </w:t>
       </w:r>
       <w:proofErr w:type="spellStart"/>
       <w:r>
@@ -772,20 +988,20 @@
         <w:rPr>
           <w:rFonts w:ascii="Times New Roman" w:hAnsi="Times New Roman" w:cs="Times New Roman"/>
         </w:rPr>
-        <w:t xml:space="preserve"> to </w:t>
+        <w:t xml:space="preserve"> to comparing nucleotide diversity and microsatellite heterozygosity. </w:t>
+      </w:r>
+      <w:r>
+        <w:rPr>
+          <w:rFonts w:ascii="Times New Roman" w:hAnsi="Times New Roman" w:cs="Times New Roman"/>
+        </w:rPr>
+        <w:t xml:space="preserve">Although there are still </w:t>
       </w:r>
       <w:r>
         <w:rPr>
           <w:rFonts w:ascii="Times New Roman" w:hAnsi="Times New Roman" w:cs="Times New Roman"/>
         </w:rPr>
         <w:lastRenderedPageBreak/>
-        <w:t xml:space="preserve">comparing nucleotide diversity and microsatellite heterozygosity. </w:t>
-      </w:r>
-      <w:r>
-        <w:rPr>
-          <w:rFonts w:ascii="Times New Roman" w:hAnsi="Times New Roman" w:cs="Times New Roman"/>
-        </w:rPr>
-        <w:t>Although there are still positive correlations with population and genetic diversity, the variation differs significantly from nucleotide diversity and microsatellites (</w:t>
+        <w:t>positive correlations with population and genetic diversity, the variation differs significantly from nucleotide diversity and microsatellites (</w:t>
       </w:r>
       <w:proofErr w:type="spellStart"/>
       <w:r>
@@ -815,159 +1031,6 @@
       <w:pPr>
         <w:spacing w:line="480" w:lineRule="auto"/>
         <w:contextualSpacing/>
-        <w:rPr>
-          <w:rFonts w:ascii="Times New Roman" w:hAnsi="Times New Roman" w:cs="Times New Roman"/>
-        </w:rPr>
-      </w:pPr>
-    </w:p>
-    <w:p>
-      <w:pPr>
-        <w:spacing w:line="480" w:lineRule="auto"/>
-        <w:contextualSpacing/>
-        <w:rPr>
-          <w:rFonts w:ascii="Times New Roman" w:hAnsi="Times New Roman" w:cs="Times New Roman"/>
-        </w:rPr>
-      </w:pPr>
-    </w:p>
-    <w:p>
-      <w:pPr>
-        <w:spacing w:line="480" w:lineRule="auto"/>
-        <w:contextualSpacing/>
-        <w:rPr>
-          <w:rFonts w:ascii="Times New Roman" w:hAnsi="Times New Roman" w:cs="Times New Roman"/>
-        </w:rPr>
-      </w:pPr>
-    </w:p>
-    <w:p>
-      <w:pPr>
-        <w:spacing w:line="480" w:lineRule="auto"/>
-        <w:contextualSpacing/>
-        <w:rPr>
-          <w:rFonts w:ascii="Times New Roman" w:hAnsi="Times New Roman" w:cs="Times New Roman"/>
-        </w:rPr>
-      </w:pPr>
-    </w:p>
-    <w:p>
-      <w:pPr>
-        <w:spacing w:line="480" w:lineRule="auto"/>
-        <w:contextualSpacing/>
-        <w:rPr>
-          <w:rFonts w:ascii="Times New Roman" w:hAnsi="Times New Roman" w:cs="Times New Roman"/>
-        </w:rPr>
-      </w:pPr>
-    </w:p>
-    <w:p>
-      <w:pPr>
-        <w:spacing w:line="480" w:lineRule="auto"/>
-        <w:contextualSpacing/>
-        <w:rPr>
-          <w:rFonts w:ascii="Times New Roman" w:hAnsi="Times New Roman" w:cs="Times New Roman"/>
-        </w:rPr>
-      </w:pPr>
-    </w:p>
-    <w:p>
-      <w:pPr>
-        <w:spacing w:line="480" w:lineRule="auto"/>
-        <w:contextualSpacing/>
-        <w:rPr>
-          <w:rFonts w:ascii="Times New Roman" w:hAnsi="Times New Roman" w:cs="Times New Roman"/>
-        </w:rPr>
-      </w:pPr>
-    </w:p>
-    <w:p>
-      <w:pPr>
-        <w:spacing w:line="480" w:lineRule="auto"/>
-        <w:contextualSpacing/>
-        <w:rPr>
-          <w:rFonts w:ascii="Times New Roman" w:hAnsi="Times New Roman" w:cs="Times New Roman"/>
-        </w:rPr>
-      </w:pPr>
-    </w:p>
-    <w:p>
-      <w:pPr>
-        <w:spacing w:line="480" w:lineRule="auto"/>
-        <w:contextualSpacing/>
-        <w:rPr>
-          <w:rFonts w:ascii="Times New Roman" w:hAnsi="Times New Roman" w:cs="Times New Roman"/>
-        </w:rPr>
-      </w:pPr>
-    </w:p>
-    <w:p>
-      <w:pPr>
-        <w:spacing w:line="480" w:lineRule="auto"/>
-        <w:contextualSpacing/>
-        <w:rPr>
-          <w:rFonts w:ascii="Times New Roman" w:hAnsi="Times New Roman" w:cs="Times New Roman"/>
-        </w:rPr>
-      </w:pPr>
-    </w:p>
-    <w:p>
-      <w:pPr>
-        <w:spacing w:line="480" w:lineRule="auto"/>
-        <w:contextualSpacing/>
-        <w:rPr>
-          <w:rFonts w:ascii="Times New Roman" w:hAnsi="Times New Roman" w:cs="Times New Roman"/>
-        </w:rPr>
-      </w:pPr>
-    </w:p>
-    <w:p>
-      <w:pPr>
-        <w:spacing w:line="480" w:lineRule="auto"/>
-        <w:contextualSpacing/>
-        <w:rPr>
-          <w:rFonts w:ascii="Times New Roman" w:hAnsi="Times New Roman" w:cs="Times New Roman"/>
-        </w:rPr>
-      </w:pPr>
-    </w:p>
-    <w:p>
-      <w:pPr>
-        <w:spacing w:line="480" w:lineRule="auto"/>
-        <w:contextualSpacing/>
-        <w:rPr>
-          <w:rFonts w:ascii="Times New Roman" w:hAnsi="Times New Roman" w:cs="Times New Roman"/>
-        </w:rPr>
-      </w:pPr>
-    </w:p>
-    <w:p>
-      <w:pPr>
-        <w:spacing w:line="480" w:lineRule="auto"/>
-        <w:contextualSpacing/>
-        <w:rPr>
-          <w:rFonts w:ascii="Times New Roman" w:hAnsi="Times New Roman" w:cs="Times New Roman"/>
-        </w:rPr>
-      </w:pPr>
-    </w:p>
-    <w:p>
-      <w:pPr>
-        <w:spacing w:line="480" w:lineRule="auto"/>
-        <w:contextualSpacing/>
-        <w:rPr>
-          <w:rFonts w:ascii="Times New Roman" w:hAnsi="Times New Roman" w:cs="Times New Roman"/>
-        </w:rPr>
-      </w:pPr>
-    </w:p>
-    <w:p>
-      <w:pPr>
-        <w:spacing w:line="480" w:lineRule="auto"/>
-        <w:contextualSpacing/>
-        <w:rPr>
-          <w:rFonts w:ascii="Times New Roman" w:hAnsi="Times New Roman" w:cs="Times New Roman"/>
-        </w:rPr>
-      </w:pPr>
-    </w:p>
-    <w:p>
-      <w:pPr>
-        <w:spacing w:line="480" w:lineRule="auto"/>
-        <w:contextualSpacing/>
-        <w:rPr>
-          <w:rFonts w:ascii="Times New Roman" w:hAnsi="Times New Roman" w:cs="Times New Roman"/>
-        </w:rPr>
-      </w:pPr>
-    </w:p>
-    <w:p>
-      <w:pPr>
-        <w:spacing w:line="480" w:lineRule="auto"/>
-        <w:contextualSpacing/>
         <w:jc w:val="center"/>
         <w:rPr>
           <w:rFonts w:ascii="Times New Roman" w:hAnsi="Times New Roman" w:cs="Times New Roman"/>
@@ -977,6 +1040,387 @@
         <w:rPr>
           <w:rFonts w:ascii="Times New Roman" w:hAnsi="Times New Roman" w:cs="Times New Roman"/>
         </w:rPr>
+        <w:t>Methods &amp; Data Collection</w:t>
+      </w:r>
+    </w:p>
+    <w:p>
+      <w:pPr>
+        <w:spacing w:line="480" w:lineRule="auto"/>
+        <w:contextualSpacing/>
+        <w:rPr>
+          <w:rFonts w:ascii="Times New Roman" w:hAnsi="Times New Roman" w:cs="Times New Roman"/>
+        </w:rPr>
+      </w:pPr>
+      <w:r>
+        <w:rPr>
+          <w:rFonts w:ascii="Times New Roman" w:hAnsi="Times New Roman" w:cs="Times New Roman"/>
+        </w:rPr>
+        <w:tab/>
+        <w:t xml:space="preserve">I received select data of marine fish species for both microsatellites and mitochondrial DNA collections. Using this information, I wrote a R script that pulled data from </w:t>
+      </w:r>
+      <w:proofErr w:type="spellStart"/>
+      <w:r>
+        <w:rPr>
+          <w:rFonts w:ascii="Times New Roman" w:hAnsi="Times New Roman" w:cs="Times New Roman"/>
+        </w:rPr>
+        <w:t>Fishbase</w:t>
+      </w:r>
+      <w:proofErr w:type="spellEnd"/>
+      <w:r>
+        <w:rPr>
+          <w:rFonts w:ascii="Times New Roman" w:hAnsi="Times New Roman" w:cs="Times New Roman"/>
+        </w:rPr>
+        <w:t xml:space="preserve">. I pulled data for the following traits: max length, mortality (wild), fecundity, fecundity mean, maturity length, maturity length mean, maturity age, maturity age mean, spawning cycles, reproductive season length (had to be recorded manually as it did not translate as nicely from </w:t>
+      </w:r>
+      <w:proofErr w:type="spellStart"/>
+      <w:r>
+        <w:rPr>
+          <w:rFonts w:ascii="Times New Roman" w:hAnsi="Times New Roman" w:cs="Times New Roman"/>
+        </w:rPr>
+        <w:t>Fishbase</w:t>
+      </w:r>
+      <w:proofErr w:type="spellEnd"/>
+      <w:r>
+        <w:rPr>
+          <w:rFonts w:ascii="Times New Roman" w:hAnsi="Times New Roman" w:cs="Times New Roman"/>
+        </w:rPr>
+        <w:t xml:space="preserve">), fertilization, reproduction mode, spawning ground, whether the species are batch </w:t>
+      </w:r>
+      <w:proofErr w:type="spellStart"/>
+      <w:r>
+        <w:rPr>
+          <w:rFonts w:ascii="Times New Roman" w:hAnsi="Times New Roman" w:cs="Times New Roman"/>
+        </w:rPr>
+        <w:t>spawners</w:t>
+      </w:r>
+      <w:proofErr w:type="spellEnd"/>
+      <w:r>
+        <w:rPr>
+          <w:rFonts w:ascii="Times New Roman" w:hAnsi="Times New Roman" w:cs="Times New Roman"/>
+        </w:rPr>
+        <w:t xml:space="preserve">, parental care, larvae size, and larvae size mean. This information was pulled for both microsatellites and mitochondrial DNA. However, the microsatellite and mitochondrial DNA data were not merged at this point. </w:t>
+      </w:r>
+    </w:p>
+    <w:p>
+      <w:pPr>
+        <w:spacing w:line="480" w:lineRule="auto"/>
+        <w:contextualSpacing/>
+        <w:rPr>
+          <w:rFonts w:ascii="Times New Roman" w:hAnsi="Times New Roman" w:cs="Times New Roman"/>
+        </w:rPr>
+      </w:pPr>
+      <w:r>
+        <w:rPr>
+          <w:rFonts w:ascii="Times New Roman" w:hAnsi="Times New Roman" w:cs="Times New Roman"/>
+        </w:rPr>
+        <w:tab/>
+        <w:t xml:space="preserve">After receiving the full data csv’s for </w:t>
+      </w:r>
+      <w:r>
+        <w:rPr>
+          <w:rFonts w:ascii="Times New Roman" w:hAnsi="Times New Roman" w:cs="Times New Roman"/>
+        </w:rPr>
+        <w:t xml:space="preserve">marine species, both with microsatellite and mitochondrial DNA data, I went and merged my mitochondrial DNA data with the full mitochondrial DNA dataset together, repeating this process with microsatellites. From there, I focused on four specific traits: fertilization, reproduction mode, max length, and fecundity mean. I wrote a R script that analyzed the data against He (genetic diversity), plotting them in the </w:t>
+      </w:r>
+      <w:r>
+        <w:rPr>
+          <w:rFonts w:ascii="Times New Roman" w:hAnsi="Times New Roman" w:cs="Times New Roman"/>
+        </w:rPr>
+        <w:lastRenderedPageBreak/>
+        <w:t xml:space="preserve">respective plots. For fertilization, reproduction mode, and a more specific reproduction mode, box plots were required. For max length (with and without the Rhincodon </w:t>
+      </w:r>
+      <w:proofErr w:type="spellStart"/>
+      <w:r>
+        <w:rPr>
+          <w:rFonts w:ascii="Times New Roman" w:hAnsi="Times New Roman" w:cs="Times New Roman"/>
+        </w:rPr>
+        <w:t>Typus</w:t>
+      </w:r>
+      <w:proofErr w:type="spellEnd"/>
+      <w:r>
+        <w:rPr>
+          <w:rFonts w:ascii="Times New Roman" w:hAnsi="Times New Roman" w:cs="Times New Roman"/>
+        </w:rPr>
+        <w:t xml:space="preserve"> </w:t>
+      </w:r>
+      <w:proofErr w:type="spellStart"/>
+      <w:r>
+        <w:rPr>
+          <w:rFonts w:ascii="Times New Roman" w:hAnsi="Times New Roman" w:cs="Times New Roman"/>
+        </w:rPr>
+        <w:t>secies</w:t>
+      </w:r>
+      <w:proofErr w:type="spellEnd"/>
+      <w:r>
+        <w:rPr>
+          <w:rFonts w:ascii="Times New Roman" w:hAnsi="Times New Roman" w:cs="Times New Roman"/>
+        </w:rPr>
+        <w:t xml:space="preserve">) and fecundity mean, scatter plots were required. I also created density plots for max length (w/ Rhincodon </w:t>
+      </w:r>
+      <w:proofErr w:type="spellStart"/>
+      <w:r>
+        <w:rPr>
+          <w:rFonts w:ascii="Times New Roman" w:hAnsi="Times New Roman" w:cs="Times New Roman"/>
+        </w:rPr>
+        <w:t>Typus</w:t>
+      </w:r>
+      <w:proofErr w:type="spellEnd"/>
+      <w:r>
+        <w:rPr>
+          <w:rFonts w:ascii="Times New Roman" w:hAnsi="Times New Roman" w:cs="Times New Roman"/>
+        </w:rPr>
+        <w:t xml:space="preserve">) and fecundity mean. I performed T-tests on fertilization and reproduction mode, an </w:t>
+      </w:r>
+      <w:proofErr w:type="spellStart"/>
+      <w:r>
+        <w:rPr>
+          <w:rFonts w:ascii="Times New Roman" w:hAnsi="Times New Roman" w:cs="Times New Roman"/>
+        </w:rPr>
+        <w:t>Anova</w:t>
+      </w:r>
+      <w:proofErr w:type="spellEnd"/>
+      <w:r>
+        <w:rPr>
+          <w:rFonts w:ascii="Times New Roman" w:hAnsi="Times New Roman" w:cs="Times New Roman"/>
+        </w:rPr>
+        <w:t xml:space="preserve"> test for specific reproduction modes, and Wilcoxon tests for max length (w/ Rhincodon </w:t>
+      </w:r>
+      <w:proofErr w:type="spellStart"/>
+      <w:r>
+        <w:rPr>
+          <w:rFonts w:ascii="Times New Roman" w:hAnsi="Times New Roman" w:cs="Times New Roman"/>
+        </w:rPr>
+        <w:t>Typus</w:t>
+      </w:r>
+      <w:proofErr w:type="spellEnd"/>
+      <w:r>
+        <w:rPr>
+          <w:rFonts w:ascii="Times New Roman" w:hAnsi="Times New Roman" w:cs="Times New Roman"/>
+        </w:rPr>
+        <w:t xml:space="preserve">) and fecundity mean. Because the </w:t>
+      </w:r>
+      <w:proofErr w:type="spellStart"/>
+      <w:r>
+        <w:rPr>
+          <w:rFonts w:ascii="Times New Roman" w:hAnsi="Times New Roman" w:cs="Times New Roman"/>
+        </w:rPr>
+        <w:t>mtDNA</w:t>
+      </w:r>
+      <w:proofErr w:type="spellEnd"/>
+      <w:r>
+        <w:rPr>
+          <w:rFonts w:ascii="Times New Roman" w:hAnsi="Times New Roman" w:cs="Times New Roman"/>
+        </w:rPr>
+        <w:t xml:space="preserve"> data was analyzed separately from </w:t>
+      </w:r>
+      <w:proofErr w:type="spellStart"/>
+      <w:r>
+        <w:rPr>
+          <w:rFonts w:ascii="Times New Roman" w:hAnsi="Times New Roman" w:cs="Times New Roman"/>
+        </w:rPr>
+        <w:t>msat</w:t>
+      </w:r>
+      <w:proofErr w:type="spellEnd"/>
+      <w:r>
+        <w:rPr>
+          <w:rFonts w:ascii="Times New Roman" w:hAnsi="Times New Roman" w:cs="Times New Roman"/>
+        </w:rPr>
+        <w:t xml:space="preserve"> data, at the end of my script, I compared all the plots previously created together, combining them so it is easier to understand.</w:t>
+      </w:r>
+    </w:p>
+    <w:p>
+      <w:pPr>
+        <w:spacing w:line="480" w:lineRule="auto"/>
+        <w:contextualSpacing/>
+        <w:jc w:val="center"/>
+        <w:rPr>
+          <w:rFonts w:ascii="Times New Roman" w:hAnsi="Times New Roman" w:cs="Times New Roman"/>
+        </w:rPr>
+      </w:pPr>
+    </w:p>
+    <w:p>
+      <w:pPr>
+        <w:spacing w:line="480" w:lineRule="auto"/>
+        <w:contextualSpacing/>
+        <w:jc w:val="center"/>
+        <w:rPr>
+          <w:rFonts w:ascii="Times New Roman" w:hAnsi="Times New Roman" w:cs="Times New Roman"/>
+        </w:rPr>
+      </w:pPr>
+      <w:r>
+        <w:rPr>
+          <w:rFonts w:ascii="Times New Roman" w:hAnsi="Times New Roman" w:cs="Times New Roman"/>
+        </w:rPr>
+        <w:t>Results from Analysis</w:t>
+      </w:r>
+    </w:p>
+    <w:p>
+      <w:pPr>
+        <w:spacing w:line="480" w:lineRule="auto"/>
+        <w:contextualSpacing/>
+        <w:jc w:val="center"/>
+        <w:rPr>
+          <w:rFonts w:ascii="Times New Roman" w:hAnsi="Times New Roman" w:cs="Times New Roman"/>
+        </w:rPr>
+      </w:pPr>
+    </w:p>
+    <w:p>
+      <w:pPr>
+        <w:spacing w:line="480" w:lineRule="auto"/>
+        <w:contextualSpacing/>
+        <w:rPr>
+          <w:rFonts w:ascii="Times New Roman" w:hAnsi="Times New Roman" w:cs="Times New Roman"/>
+        </w:rPr>
+      </w:pPr>
+    </w:p>
+    <w:p>
+      <w:pPr>
+        <w:spacing w:line="480" w:lineRule="auto"/>
+        <w:contextualSpacing/>
+        <w:rPr>
+          <w:rFonts w:ascii="Times New Roman" w:hAnsi="Times New Roman" w:cs="Times New Roman"/>
+        </w:rPr>
+      </w:pPr>
+    </w:p>
+    <w:p>
+      <w:pPr>
+        <w:spacing w:line="480" w:lineRule="auto"/>
+        <w:contextualSpacing/>
+        <w:rPr>
+          <w:rFonts w:ascii="Times New Roman" w:hAnsi="Times New Roman" w:cs="Times New Roman"/>
+        </w:rPr>
+      </w:pPr>
+    </w:p>
+    <w:p>
+      <w:pPr>
+        <w:spacing w:line="480" w:lineRule="auto"/>
+        <w:contextualSpacing/>
+        <w:rPr>
+          <w:rFonts w:ascii="Times New Roman" w:hAnsi="Times New Roman" w:cs="Times New Roman"/>
+        </w:rPr>
+      </w:pPr>
+    </w:p>
+    <w:p>
+      <w:pPr>
+        <w:spacing w:line="480" w:lineRule="auto"/>
+        <w:contextualSpacing/>
+        <w:rPr>
+          <w:rFonts w:ascii="Times New Roman" w:hAnsi="Times New Roman" w:cs="Times New Roman"/>
+        </w:rPr>
+      </w:pPr>
+    </w:p>
+    <w:p>
+      <w:pPr>
+        <w:spacing w:line="480" w:lineRule="auto"/>
+        <w:contextualSpacing/>
+        <w:rPr>
+          <w:rFonts w:ascii="Times New Roman" w:hAnsi="Times New Roman" w:cs="Times New Roman"/>
+        </w:rPr>
+      </w:pPr>
+    </w:p>
+    <w:p>
+      <w:pPr>
+        <w:spacing w:line="480" w:lineRule="auto"/>
+        <w:contextualSpacing/>
+        <w:rPr>
+          <w:rFonts w:ascii="Times New Roman" w:hAnsi="Times New Roman" w:cs="Times New Roman"/>
+        </w:rPr>
+      </w:pPr>
+    </w:p>
+    <w:p>
+      <w:pPr>
+        <w:spacing w:line="480" w:lineRule="auto"/>
+        <w:contextualSpacing/>
+        <w:rPr>
+          <w:rFonts w:ascii="Times New Roman" w:hAnsi="Times New Roman" w:cs="Times New Roman"/>
+        </w:rPr>
+      </w:pPr>
+    </w:p>
+    <w:p>
+      <w:pPr>
+        <w:spacing w:line="480" w:lineRule="auto"/>
+        <w:contextualSpacing/>
+        <w:rPr>
+          <w:rFonts w:ascii="Times New Roman" w:hAnsi="Times New Roman" w:cs="Times New Roman"/>
+        </w:rPr>
+      </w:pPr>
+    </w:p>
+    <w:p>
+      <w:pPr>
+        <w:spacing w:line="480" w:lineRule="auto"/>
+        <w:contextualSpacing/>
+        <w:rPr>
+          <w:rFonts w:ascii="Times New Roman" w:hAnsi="Times New Roman" w:cs="Times New Roman"/>
+        </w:rPr>
+      </w:pPr>
+    </w:p>
+    <w:p>
+      <w:pPr>
+        <w:spacing w:line="480" w:lineRule="auto"/>
+        <w:contextualSpacing/>
+        <w:rPr>
+          <w:rFonts w:ascii="Times New Roman" w:hAnsi="Times New Roman" w:cs="Times New Roman"/>
+        </w:rPr>
+      </w:pPr>
+    </w:p>
+    <w:p>
+      <w:pPr>
+        <w:spacing w:line="480" w:lineRule="auto"/>
+        <w:contextualSpacing/>
+        <w:rPr>
+          <w:rFonts w:ascii="Times New Roman" w:hAnsi="Times New Roman" w:cs="Times New Roman"/>
+        </w:rPr>
+      </w:pPr>
+    </w:p>
+    <w:p>
+      <w:pPr>
+        <w:spacing w:line="480" w:lineRule="auto"/>
+        <w:contextualSpacing/>
+        <w:rPr>
+          <w:rFonts w:ascii="Times New Roman" w:hAnsi="Times New Roman" w:cs="Times New Roman"/>
+        </w:rPr>
+      </w:pPr>
+    </w:p>
+    <w:p>
+      <w:pPr>
+        <w:spacing w:line="480" w:lineRule="auto"/>
+        <w:contextualSpacing/>
+        <w:rPr>
+          <w:rFonts w:ascii="Times New Roman" w:hAnsi="Times New Roman" w:cs="Times New Roman"/>
+        </w:rPr>
+      </w:pPr>
+    </w:p>
+    <w:p>
+      <w:pPr>
+        <w:spacing w:line="480" w:lineRule="auto"/>
+        <w:contextualSpacing/>
+        <w:rPr>
+          <w:rFonts w:ascii="Times New Roman" w:hAnsi="Times New Roman" w:cs="Times New Roman"/>
+        </w:rPr>
+      </w:pPr>
+    </w:p>
+    <w:p>
+      <w:pPr>
+        <w:spacing w:line="480" w:lineRule="auto"/>
+        <w:contextualSpacing/>
+        <w:rPr>
+          <w:rFonts w:ascii="Times New Roman" w:hAnsi="Times New Roman" w:cs="Times New Roman"/>
+        </w:rPr>
+      </w:pPr>
+    </w:p>
+    <w:p>
+      <w:pPr>
+        <w:spacing w:line="480" w:lineRule="auto"/>
+        <w:contextualSpacing/>
+        <w:jc w:val="center"/>
+        <w:rPr>
+          <w:rFonts w:ascii="Times New Roman" w:hAnsi="Times New Roman" w:cs="Times New Roman"/>
+        </w:rPr>
+      </w:pPr>
+      <w:r>
+        <w:rPr>
+          <w:rFonts w:ascii="Times New Roman" w:hAnsi="Times New Roman" w:cs="Times New Roman"/>
+        </w:rPr>
         <w:t>Reference</w:t>
       </w:r>
       <w:r>
@@ -1046,7 +1490,7 @@
         </w:rPr>
         <w:t xml:space="preserve">, N. (2006). Population Size Does Not Influence Mitochondrial Genetic Diversity in Animals. Science, 312(5773), 570–572. </w:t>
       </w:r>
-      <w:hyperlink r:id="rId4" w:history="1">
+      <w:hyperlink r:id="rId6" w:history="1">
         <w:r>
           <w:rPr>
             <w:rStyle w:val="Hyperlink"/>
@@ -1150,7 +1594,7 @@
         </w:rPr>
         <w:t xml:space="preserve">, E. (2013). A high load of non-neutral amino-acid polymorphisms explains high protein diversity despite moderate effective population size in a marine bivalve with sweepstakes reproduction. G3 (Bethesda, Md.), 3(2), 333–341. </w:t>
       </w:r>
-      <w:hyperlink r:id="rId5" w:history="1">
+      <w:hyperlink r:id="rId7" w:history="1">
         <w:r>
           <w:rPr>
             <w:rStyle w:val="Hyperlink"/>
@@ -1336,7 +1780,7 @@
         </w:rPr>
         <w:t xml:space="preserve">, P. (2010). Positive relationships between genetic diversity and abundance in fishes. Molecular Ecology, 19(22), 4852–4862. </w:t>
       </w:r>
-      <w:hyperlink r:id="rId6" w:history="1">
+      <w:hyperlink r:id="rId8" w:history="1">
         <w:r>
           <w:rPr>
             <w:rStyle w:val="Hyperlink"/>
@@ -1371,7 +1815,7 @@
         </w:rPr>
         <w:t xml:space="preserve">McLeod L, Marshall DJ (2009) Do Genetic Diversity Effects Drive the Benefits Associated with Multiple Mating? A Test in a Marine Invertebrate. PLOS ONE 4(8): e6347. </w:t>
       </w:r>
-      <w:hyperlink r:id="rId7" w:history="1">
+      <w:hyperlink r:id="rId9" w:history="1">
         <w:r>
           <w:rPr>
             <w:rStyle w:val="Hyperlink"/>
@@ -1441,7 +1885,7 @@
         </w:rPr>
         <w:t xml:space="preserve">, H. (2008). To what extent do microsatellite markers reflect genome‐wide genetic diversity in natural populations? Molecular Ecology, 17(17), 3808–3817. </w:t>
       </w:r>
-      <w:hyperlink r:id="rId8" w:history="1">
+      <w:hyperlink r:id="rId10" w:history="1">
         <w:r>
           <w:rPr>
             <w:rStyle w:val="Hyperlink"/>
@@ -1486,6 +1930,8 @@
       </w:r>
     </w:p>
     <w:sectPr>
+      <w:headerReference w:type="even" r:id="rId11"/>
+      <w:headerReference w:type="default" r:id="rId12"/>
       <w:pgSz w:w="12240" w:h="15840"/>
       <w:pgMar w:top="1440" w:right="1440" w:bottom="1440" w:left="1440" w:header="720" w:footer="720" w:gutter="0"/>
       <w:cols w:space="720"/>
@@ -1493,6 +1939,169 @@
     </w:sectPr>
   </w:body>
 </w:document>
+</file>
+
+<file path=word/endnotes.xml><?xml version="1.0" encoding="utf-8"?>
+<w:endnotes xmlns:wpc="http://schemas.microsoft.com/office/word/2010/wordprocessingCanvas" xmlns:cx="http://schemas.microsoft.com/office/drawing/2014/chartex" xmlns:cx1="http://schemas.microsoft.com/office/drawing/2015/9/8/chartex" xmlns:cx2="http://schemas.microsoft.com/office/drawing/2015/10/21/chartex" xmlns:cx3="http://schemas.microsoft.com/office/drawing/2016/5/9/chartex" xmlns:cx4="http://schemas.microsoft.com/office/drawing/2016/5/10/chartex" xmlns:cx5="http://schemas.microsoft.com/office/drawing/2016/5/11/chartex" xmlns:cx6="http://schemas.microsoft.com/office/drawing/2016/5/12/chartex" xmlns:cx7="http://schemas.microsoft.com/office/drawing/2016/5/13/chartex" xmlns:cx8="http://schemas.microsoft.com/office/drawing/2016/5/14/chartex" xmlns:mc="http://schemas.openxmlformats.org/markup-compatibility/2006" xmlns:aink="http://schemas.microsoft.com/office/drawing/2016/ink" xmlns:am3d="http://schemas.microsoft.com/office/drawing/2017/model3d" xmlns:o="urn:schemas-microsoft-com:office:office" xmlns:r="http://schemas.openxmlformats.org/officeDocument/2006/relationships" xmlns:m="http://schemas.openxmlformats.org/officeDocument/2006/math" xmlns:v="urn:schemas-microsoft-com:vml" xmlns:wp14="http://schemas.microsoft.com/office/word/2010/wordprocessingDrawing" xmlns:wp="http://schemas.openxmlformats.org/drawingml/2006/wordprocessingDrawing" xmlns:w10="urn:schemas-microsoft-com:office:word" xmlns:w="http://schemas.openxmlformats.org/wordprocessingml/2006/main" xmlns:w14="http://schemas.microsoft.com/office/word/2010/wordml" xmlns:w15="http://schemas.microsoft.com/office/word/2012/wordml" xmlns:w16cex="http://schemas.microsoft.com/office/word/2018/wordml/cex" xmlns:w16cid="http://schemas.microsoft.com/office/word/2016/wordml/cid" xmlns:w16="http://schemas.microsoft.com/office/word/2018/wordml" xmlns:w16se="http://schemas.microsoft.com/office/word/2015/wordml/symex" xmlns:wpg="http://schemas.microsoft.com/office/word/2010/wordprocessingGroup" xmlns:wpi="http://schemas.microsoft.com/office/word/2010/wordprocessingInk" xmlns:wne="http://schemas.microsoft.com/office/word/2006/wordml" xmlns:wps="http://schemas.microsoft.com/office/word/2010/wordprocessingShape" mc:Ignorable="w14 w15 w16se w16cid w16 w16cex wp14">
+  <w:endnote w:type="separator" w:id="-1">
+    <w:p>
+      <w:r>
+        <w:separator/>
+      </w:r>
+    </w:p>
+  </w:endnote>
+  <w:endnote w:type="continuationSeparator" w:id="0">
+    <w:p>
+      <w:r>
+        <w:continuationSeparator/>
+      </w:r>
+    </w:p>
+  </w:endnote>
+</w:endnotes>
+</file>
+
+<file path=word/footnotes.xml><?xml version="1.0" encoding="utf-8"?>
+<w:footnotes xmlns:wpc="http://schemas.microsoft.com/office/word/2010/wordprocessingCanvas" xmlns:cx="http://schemas.microsoft.com/office/drawing/2014/chartex" xmlns:cx1="http://schemas.microsoft.com/office/drawing/2015/9/8/chartex" xmlns:cx2="http://schemas.microsoft.com/office/drawing/2015/10/21/chartex" xmlns:cx3="http://schemas.microsoft.com/office/drawing/2016/5/9/chartex" xmlns:cx4="http://schemas.microsoft.com/office/drawing/2016/5/10/chartex" xmlns:cx5="http://schemas.microsoft.com/office/drawing/2016/5/11/chartex" xmlns:cx6="http://schemas.microsoft.com/office/drawing/2016/5/12/chartex" xmlns:cx7="http://schemas.microsoft.com/office/drawing/2016/5/13/chartex" xmlns:cx8="http://schemas.microsoft.com/office/drawing/2016/5/14/chartex" xmlns:mc="http://schemas.openxmlformats.org/markup-compatibility/2006" xmlns:aink="http://schemas.microsoft.com/office/drawing/2016/ink" xmlns:am3d="http://schemas.microsoft.com/office/drawing/2017/model3d" xmlns:o="urn:schemas-microsoft-com:office:office" xmlns:r="http://schemas.openxmlformats.org/officeDocument/2006/relationships" xmlns:m="http://schemas.openxmlformats.org/officeDocument/2006/math" xmlns:v="urn:schemas-microsoft-com:vml" xmlns:wp14="http://schemas.microsoft.com/office/word/2010/wordprocessingDrawing" xmlns:wp="http://schemas.openxmlformats.org/drawingml/2006/wordprocessingDrawing" xmlns:w10="urn:schemas-microsoft-com:office:word" xmlns:w="http://schemas.openxmlformats.org/wordprocessingml/2006/main" xmlns:w14="http://schemas.microsoft.com/office/word/2010/wordml" xmlns:w15="http://schemas.microsoft.com/office/word/2012/wordml" xmlns:w16cex="http://schemas.microsoft.com/office/word/2018/wordml/cex" xmlns:w16cid="http://schemas.microsoft.com/office/word/2016/wordml/cid" xmlns:w16="http://schemas.microsoft.com/office/word/2018/wordml" xmlns:w16se="http://schemas.microsoft.com/office/word/2015/wordml/symex" xmlns:wpg="http://schemas.microsoft.com/office/word/2010/wordprocessingGroup" xmlns:wpi="http://schemas.microsoft.com/office/word/2010/wordprocessingInk" xmlns:wne="http://schemas.microsoft.com/office/word/2006/wordml" xmlns:wps="http://schemas.microsoft.com/office/word/2010/wordprocessingShape" mc:Ignorable="w14 w15 w16se w16cid w16 w16cex wp14">
+  <w:footnote w:type="separator" w:id="-1">
+    <w:p>
+      <w:r>
+        <w:separator/>
+      </w:r>
+    </w:p>
+  </w:footnote>
+  <w:footnote w:type="continuationSeparator" w:id="0">
+    <w:p>
+      <w:r>
+        <w:continuationSeparator/>
+      </w:r>
+    </w:p>
+  </w:footnote>
+</w:footnotes>
+</file>
+
+<file path=word/header1.xml><?xml version="1.0" encoding="utf-8"?>
+<w:hdr xmlns:wpc="http://schemas.microsoft.com/office/word/2010/wordprocessingCanvas" xmlns:cx="http://schemas.microsoft.com/office/drawing/2014/chartex" xmlns:cx1="http://schemas.microsoft.com/office/drawing/2015/9/8/chartex" xmlns:cx2="http://schemas.microsoft.com/office/drawing/2015/10/21/chartex" xmlns:cx3="http://schemas.microsoft.com/office/drawing/2016/5/9/chartex" xmlns:cx4="http://schemas.microsoft.com/office/drawing/2016/5/10/chartex" xmlns:cx5="http://schemas.microsoft.com/office/drawing/2016/5/11/chartex" xmlns:cx6="http://schemas.microsoft.com/office/drawing/2016/5/12/chartex" xmlns:cx7="http://schemas.microsoft.com/office/drawing/2016/5/13/chartex" xmlns:cx8="http://schemas.microsoft.com/office/drawing/2016/5/14/chartex" xmlns:mc="http://schemas.openxmlformats.org/markup-compatibility/2006" xmlns:aink="http://schemas.microsoft.com/office/drawing/2016/ink" xmlns:am3d="http://schemas.microsoft.com/office/drawing/2017/model3d" xmlns:o="urn:schemas-microsoft-com:office:office" xmlns:r="http://schemas.openxmlformats.org/officeDocument/2006/relationships" xmlns:m="http://schemas.openxmlformats.org/officeDocument/2006/math" xmlns:v="urn:schemas-microsoft-com:vml" xmlns:wp14="http://schemas.microsoft.com/office/word/2010/wordprocessingDrawing" xmlns:wp="http://schemas.openxmlformats.org/drawingml/2006/wordprocessingDrawing" xmlns:w10="urn:schemas-microsoft-com:office:word" xmlns:w="http://schemas.openxmlformats.org/wordprocessingml/2006/main" xmlns:w14="http://schemas.microsoft.com/office/word/2010/wordml" xmlns:w15="http://schemas.microsoft.com/office/word/2012/wordml" xmlns:w16cex="http://schemas.microsoft.com/office/word/2018/wordml/cex" xmlns:w16cid="http://schemas.microsoft.com/office/word/2016/wordml/cid" xmlns:w16="http://schemas.microsoft.com/office/word/2018/wordml" xmlns:w16se="http://schemas.microsoft.com/office/word/2015/wordml/symex" xmlns:wpg="http://schemas.microsoft.com/office/word/2010/wordprocessingGroup" xmlns:wpi="http://schemas.microsoft.com/office/word/2010/wordprocessingInk" xmlns:wne="http://schemas.microsoft.com/office/word/2006/wordml" xmlns:wps="http://schemas.microsoft.com/office/word/2010/wordprocessingShape" mc:Ignorable="w14 w15 w16se w16cid w16 w16cex wp14">
+  <w:sdt>
+    <w:sdtPr>
+      <w:rPr>
+        <w:rStyle w:val="PageNumber"/>
+      </w:rPr>
+      <w:id w:val="545878597"/>
+      <w:docPartObj>
+        <w:docPartGallery w:val="Page Numbers (Top of Page)"/>
+        <w:docPartUnique/>
+      </w:docPartObj>
+    </w:sdtPr>
+    <w:sdtContent>
+      <w:p>
+        <w:pPr>
+          <w:pStyle w:val="Header"/>
+          <w:framePr w:wrap="none" w:vAnchor="text" w:hAnchor="margin" w:xAlign="right" w:y="1"/>
+          <w:rPr>
+            <w:rStyle w:val="PageNumber"/>
+          </w:rPr>
+        </w:pPr>
+        <w:r>
+          <w:rPr>
+            <w:rStyle w:val="PageNumber"/>
+          </w:rPr>
+          <w:fldChar w:fldCharType="begin"/>
+        </w:r>
+        <w:r>
+          <w:rPr>
+            <w:rStyle w:val="PageNumber"/>
+          </w:rPr>
+          <w:instrText xml:space="preserve"> PAGE </w:instrText>
+        </w:r>
+        <w:r>
+          <w:rPr>
+            <w:rStyle w:val="PageNumber"/>
+          </w:rPr>
+          <w:fldChar w:fldCharType="end"/>
+        </w:r>
+      </w:p>
+    </w:sdtContent>
+  </w:sdt>
+  <w:p>
+    <w:pPr>
+      <w:pStyle w:val="Header"/>
+      <w:ind w:right="360"/>
+    </w:pPr>
+  </w:p>
+</w:hdr>
+</file>
+
+<file path=word/header2.xml><?xml version="1.0" encoding="utf-8"?>
+<w:hdr xmlns:wpc="http://schemas.microsoft.com/office/word/2010/wordprocessingCanvas" xmlns:cx="http://schemas.microsoft.com/office/drawing/2014/chartex" xmlns:cx1="http://schemas.microsoft.com/office/drawing/2015/9/8/chartex" xmlns:cx2="http://schemas.microsoft.com/office/drawing/2015/10/21/chartex" xmlns:cx3="http://schemas.microsoft.com/office/drawing/2016/5/9/chartex" xmlns:cx4="http://schemas.microsoft.com/office/drawing/2016/5/10/chartex" xmlns:cx5="http://schemas.microsoft.com/office/drawing/2016/5/11/chartex" xmlns:cx6="http://schemas.microsoft.com/office/drawing/2016/5/12/chartex" xmlns:cx7="http://schemas.microsoft.com/office/drawing/2016/5/13/chartex" xmlns:cx8="http://schemas.microsoft.com/office/drawing/2016/5/14/chartex" xmlns:mc="http://schemas.openxmlformats.org/markup-compatibility/2006" xmlns:aink="http://schemas.microsoft.com/office/drawing/2016/ink" xmlns:am3d="http://schemas.microsoft.com/office/drawing/2017/model3d" xmlns:o="urn:schemas-microsoft-com:office:office" xmlns:r="http://schemas.openxmlformats.org/officeDocument/2006/relationships" xmlns:m="http://schemas.openxmlformats.org/officeDocument/2006/math" xmlns:v="urn:schemas-microsoft-com:vml" xmlns:wp14="http://schemas.microsoft.com/office/word/2010/wordprocessingDrawing" xmlns:wp="http://schemas.openxmlformats.org/drawingml/2006/wordprocessingDrawing" xmlns:w10="urn:schemas-microsoft-com:office:word" xmlns:w="http://schemas.openxmlformats.org/wordprocessingml/2006/main" xmlns:w14="http://schemas.microsoft.com/office/word/2010/wordml" xmlns:w15="http://schemas.microsoft.com/office/word/2012/wordml" xmlns:w16cex="http://schemas.microsoft.com/office/word/2018/wordml/cex" xmlns:w16cid="http://schemas.microsoft.com/office/word/2016/wordml/cid" xmlns:w16="http://schemas.microsoft.com/office/word/2018/wordml" xmlns:w16se="http://schemas.microsoft.com/office/word/2015/wordml/symex" xmlns:wpg="http://schemas.microsoft.com/office/word/2010/wordprocessingGroup" xmlns:wpi="http://schemas.microsoft.com/office/word/2010/wordprocessingInk" xmlns:wne="http://schemas.microsoft.com/office/word/2006/wordml" xmlns:wps="http://schemas.microsoft.com/office/word/2010/wordprocessingShape" mc:Ignorable="w14 w15 w16se w16cid w16 w16cex wp14">
+  <w:sdt>
+    <w:sdtPr>
+      <w:rPr>
+        <w:rStyle w:val="PageNumber"/>
+      </w:rPr>
+      <w:id w:val="617800666"/>
+      <w:docPartObj>
+        <w:docPartGallery w:val="Page Numbers (Top of Page)"/>
+        <w:docPartUnique/>
+      </w:docPartObj>
+    </w:sdtPr>
+    <w:sdtContent>
+      <w:p>
+        <w:pPr>
+          <w:pStyle w:val="Header"/>
+          <w:framePr w:wrap="none" w:vAnchor="text" w:hAnchor="margin" w:xAlign="right" w:y="1"/>
+          <w:jc w:val="center"/>
+          <w:rPr>
+            <w:rStyle w:val="PageNumber"/>
+          </w:rPr>
+        </w:pPr>
+        <w:r>
+          <w:rPr>
+            <w:rStyle w:val="PageNumber"/>
+          </w:rPr>
+          <w:fldChar w:fldCharType="begin"/>
+        </w:r>
+        <w:r>
+          <w:rPr>
+            <w:rStyle w:val="PageNumber"/>
+          </w:rPr>
+          <w:instrText xml:space="preserve"> PAGE </w:instrText>
+        </w:r>
+        <w:r>
+          <w:rPr>
+            <w:rStyle w:val="PageNumber"/>
+          </w:rPr>
+          <w:fldChar w:fldCharType="separate"/>
+        </w:r>
+        <w:r>
+          <w:rPr>
+            <w:rStyle w:val="PageNumber"/>
+            <w:noProof/>
+          </w:rPr>
+          <w:t>1</w:t>
+        </w:r>
+        <w:r>
+          <w:rPr>
+            <w:rStyle w:val="PageNumber"/>
+          </w:rPr>
+          <w:fldChar w:fldCharType="end"/>
+        </w:r>
+      </w:p>
+    </w:sdtContent>
+  </w:sdt>
+  <w:p>
+    <w:pPr>
+      <w:pStyle w:val="Header"/>
+      <w:ind w:right="360"/>
+      <w:jc w:val="center"/>
+    </w:pPr>
+    <w:r>
+      <w:rPr>
+        <w:rFonts w:ascii="Times New Roman" w:hAnsi="Times New Roman" w:cs="Times New Roman"/>
+      </w:rPr>
+      <w:t>Life History Traits and Genetic Diversity</w:t>
+    </w:r>
+  </w:p>
+</w:hdr>
 </file>
 
 <file path=word/styles.xml><?xml version="1.0" encoding="utf-8"?>
@@ -1940,6 +2549,56 @@
       <w:shd w:val="clear" w:color="auto" w:fill="E1DFDD"/>
     </w:rPr>
   </w:style>
+  <w:style w:type="paragraph" w:styleId="Header">
+    <w:name w:val="header"/>
+    <w:basedOn w:val="Normal"/>
+    <w:link w:val="HeaderChar"/>
+    <w:uiPriority w:val="99"/>
+    <w:unhideWhenUsed/>
+    <w:rsid w:val="004650B6"/>
+    <w:pPr>
+      <w:tabs>
+        <w:tab w:val="center" w:pos="4680"/>
+        <w:tab w:val="right" w:pos="9360"/>
+      </w:tabs>
+    </w:pPr>
+  </w:style>
+  <w:style w:type="character" w:customStyle="1" w:styleId="HeaderChar">
+    <w:name w:val="Header Char"/>
+    <w:basedOn w:val="DefaultParagraphFont"/>
+    <w:link w:val="Header"/>
+    <w:uiPriority w:val="99"/>
+    <w:rsid w:val="004650B6"/>
+  </w:style>
+  <w:style w:type="character" w:styleId="PageNumber">
+    <w:name w:val="page number"/>
+    <w:basedOn w:val="DefaultParagraphFont"/>
+    <w:uiPriority w:val="99"/>
+    <w:semiHidden/>
+    <w:unhideWhenUsed/>
+    <w:rsid w:val="004650B6"/>
+  </w:style>
+  <w:style w:type="paragraph" w:styleId="Footer">
+    <w:name w:val="footer"/>
+    <w:basedOn w:val="Normal"/>
+    <w:link w:val="FooterChar"/>
+    <w:uiPriority w:val="99"/>
+    <w:unhideWhenUsed/>
+    <w:rsid w:val="004650B6"/>
+    <w:pPr>
+      <w:tabs>
+        <w:tab w:val="center" w:pos="4680"/>
+        <w:tab w:val="right" w:pos="9360"/>
+      </w:tabs>
+    </w:pPr>
+  </w:style>
+  <w:style w:type="character" w:customStyle="1" w:styleId="FooterChar">
+    <w:name w:val="Footer Char"/>
+    <w:basedOn w:val="DefaultParagraphFont"/>
+    <w:link w:val="Footer"/>
+    <w:uiPriority w:val="99"/>
+    <w:rsid w:val="004650B6"/>
+  </w:style>
 </w:styles>
 </file>
 
